--- a/Group_02_MP4.docx
+++ b/Group_02_MP4.docx
@@ -6,8 +6,6 @@
       <w:pPr>
         <w:pStyle w:val="Title"/>
       </w:pPr>
-      <w:bookmarkStart w:id="0" w:name="_GoBack"/>
-      <w:bookmarkEnd w:id="0"/>
       <w:r>
         <w:t>CS423 – Operating Systems: MP4</w:t>
       </w:r>
@@ -22,99 +20,7 @@
         <w:rPr>
           <w:rFonts w:eastAsia="Times New Roman" w:cs="Times New Roman"/>
         </w:rPr>
-        <w:t xml:space="preserve">Anirudh </w:t>
-      </w:r>
-      <w:proofErr w:type="spellStart"/>
-      <w:r>
-        <w:rPr>
-          <w:rFonts w:eastAsia="Times New Roman" w:cs="Times New Roman"/>
-        </w:rPr>
-        <w:t>Jayakumar</w:t>
-      </w:r>
-      <w:proofErr w:type="spellEnd"/>
-      <w:r>
-        <w:rPr>
-          <w:rFonts w:eastAsia="Times New Roman" w:cs="Times New Roman"/>
-        </w:rPr>
-        <w:t xml:space="preserve"> (ajayaku2</w:t>
-      </w:r>
-      <w:proofErr w:type="gramStart"/>
-      <w:r>
-        <w:rPr>
-          <w:rFonts w:eastAsia="Times New Roman" w:cs="Times New Roman"/>
-        </w:rPr>
-        <w:t xml:space="preserve">)  </w:t>
-      </w:r>
-      <w:proofErr w:type="spellStart"/>
-      <w:r>
-        <w:rPr>
-          <w:rFonts w:eastAsia="Times New Roman" w:cs="Times New Roman"/>
-        </w:rPr>
-        <w:t>Debjit</w:t>
-      </w:r>
-      <w:proofErr w:type="spellEnd"/>
-      <w:proofErr w:type="gramEnd"/>
-      <w:r>
-        <w:rPr>
-          <w:rFonts w:eastAsia="Times New Roman" w:cs="Times New Roman"/>
-        </w:rPr>
-        <w:t xml:space="preserve"> Pal (dpal2) </w:t>
-      </w:r>
-      <w:proofErr w:type="spellStart"/>
-      <w:r>
-        <w:rPr>
-          <w:rFonts w:eastAsia="Times New Roman" w:cs="Times New Roman"/>
-        </w:rPr>
-        <w:t>Neha</w:t>
-      </w:r>
-      <w:proofErr w:type="spellEnd"/>
-      <w:r>
-        <w:rPr>
-          <w:rFonts w:eastAsia="Times New Roman" w:cs="Times New Roman"/>
-        </w:rPr>
-        <w:t xml:space="preserve"> </w:t>
-      </w:r>
-      <w:proofErr w:type="spellStart"/>
-      <w:r>
-        <w:rPr>
-          <w:rFonts w:eastAsia="Times New Roman" w:cs="Times New Roman"/>
-        </w:rPr>
-        <w:t>Chaube</w:t>
-      </w:r>
-      <w:proofErr w:type="spellEnd"/>
-      <w:r>
-        <w:rPr>
-          <w:rFonts w:eastAsia="Times New Roman" w:cs="Times New Roman"/>
-        </w:rPr>
-        <w:t xml:space="preserve"> (nchaub2) and </w:t>
-      </w:r>
-      <w:proofErr w:type="spellStart"/>
-      <w:r>
-        <w:rPr>
-          <w:rFonts w:eastAsia="Times New Roman" w:cs="Times New Roman"/>
-        </w:rPr>
-        <w:t>Divya</w:t>
-      </w:r>
-      <w:proofErr w:type="spellEnd"/>
-      <w:r>
-        <w:rPr>
-          <w:rFonts w:eastAsia="Times New Roman" w:cs="Times New Roman"/>
-        </w:rPr>
-        <w:t xml:space="preserve"> </w:t>
-      </w:r>
-      <w:proofErr w:type="spellStart"/>
-      <w:r>
-        <w:rPr>
-          <w:rFonts w:eastAsia="Times New Roman" w:cs="Times New Roman"/>
-        </w:rPr>
-        <w:t>Balakrishna</w:t>
-      </w:r>
-      <w:proofErr w:type="spellEnd"/>
-      <w:r>
-        <w:rPr>
-          <w:rFonts w:eastAsia="Times New Roman" w:cs="Times New Roman"/>
-        </w:rPr>
-        <w:t xml:space="preserve"> (dbalakr2) </w:t>
+        <w:t xml:space="preserve">Anirudh Jayakumar (ajayaku2)  Debjit Pal (dpal2) Neha Chaube (nchaub2) and Divya Balakrishna (dbalakr2) </w:t>
       </w:r>
     </w:p>
     <w:p>
@@ -186,8 +92,6 @@
                 <w:szCs w:val="22"/>
               </w:rPr>
             </w:pPr>
-            <w:proofErr w:type="spellStart"/>
-            <w:proofErr w:type="gramStart"/>
             <w:r>
               <w:rPr>
                 <w:rFonts w:ascii="Monaco" w:hAnsi="Monaco" w:cs="Monaco"/>
@@ -199,8 +103,6 @@
               </w:rPr>
               <w:t>int</w:t>
             </w:r>
-            <w:proofErr w:type="spellEnd"/>
-            <w:proofErr w:type="gramEnd"/>
             <w:r>
               <w:rPr>
                 <w:rFonts w:ascii="Monaco" w:hAnsi="Monaco" w:cs="Monaco"/>
@@ -230,7 +132,6 @@
               </w:rPr>
               <w:t>(</w:t>
             </w:r>
-            <w:proofErr w:type="spellStart"/>
             <w:r>
               <w:rPr>
                 <w:rFonts w:ascii="Monaco" w:hAnsi="Monaco" w:cs="Monaco"/>
@@ -240,7 +141,6 @@
               </w:rPr>
               <w:t>CStateManager</w:t>
             </w:r>
-            <w:proofErr w:type="spellEnd"/>
             <w:r>
               <w:rPr>
                 <w:rFonts w:ascii="Monaco" w:hAnsi="Monaco" w:cs="Monaco"/>
@@ -250,7 +150,6 @@
               </w:rPr>
               <w:t xml:space="preserve"> *, </w:t>
             </w:r>
-            <w:proofErr w:type="spellStart"/>
             <w:r>
               <w:rPr>
                 <w:rFonts w:ascii="Monaco" w:hAnsi="Monaco" w:cs="Monaco"/>
@@ -260,7 +159,6 @@
               </w:rPr>
               <w:t>CTransferManager</w:t>
             </w:r>
-            <w:proofErr w:type="spellEnd"/>
             <w:r>
               <w:rPr>
                 <w:rFonts w:ascii="Monaco" w:hAnsi="Monaco" w:cs="Monaco"/>
@@ -270,7 +168,6 @@
               </w:rPr>
               <w:t xml:space="preserve"> *,</w:t>
             </w:r>
-            <w:proofErr w:type="spellStart"/>
             <w:r>
               <w:rPr>
                 <w:rFonts w:ascii="Monaco" w:hAnsi="Monaco" w:cs="Monaco"/>
@@ -280,7 +177,6 @@
               </w:rPr>
               <w:t>configInfo</w:t>
             </w:r>
-            <w:proofErr w:type="spellEnd"/>
             <w:r>
               <w:rPr>
                 <w:rFonts w:ascii="Monaco" w:hAnsi="Monaco" w:cs="Monaco"/>
@@ -339,7 +235,6 @@
             <w:tcW w:w="4608" w:type="dxa"/>
           </w:tcPr>
           <w:p>
-            <w:proofErr w:type="gramStart"/>
             <w:r>
               <w:rPr>
                 <w:rFonts w:ascii="Monaco" w:hAnsi="Monaco" w:cs="Monaco"/>
@@ -351,7 +246,6 @@
               </w:rPr>
               <w:t>void</w:t>
             </w:r>
-            <w:proofErr w:type="gramEnd"/>
             <w:r>
               <w:rPr>
                 <w:rFonts w:ascii="Monaco" w:hAnsi="Monaco" w:cs="Monaco"/>
@@ -361,7 +255,6 @@
               </w:rPr>
               <w:t xml:space="preserve"> </w:t>
             </w:r>
-            <w:proofErr w:type="spellStart"/>
             <w:r>
               <w:rPr>
                 <w:rFonts w:ascii="Monaco" w:hAnsi="Monaco" w:cs="Monaco"/>
@@ -373,7 +266,6 @@
               </w:rPr>
               <w:t>StopThread</w:t>
             </w:r>
-            <w:proofErr w:type="spellEnd"/>
             <w:r>
               <w:rPr>
                 <w:rFonts w:ascii="Monaco" w:hAnsi="Monaco" w:cs="Monaco"/>
@@ -447,50 +339,19 @@
       <w:pPr>
         <w:pStyle w:val="Heading2"/>
       </w:pPr>
-      <w:proofErr w:type="spellStart"/>
       <w:r>
         <w:t>CommServer</w:t>
       </w:r>
-      <w:proofErr w:type="spellEnd"/>
-    </w:p>
-    <w:p>
-      <w:proofErr w:type="spellStart"/>
-      <w:r>
-        <w:t>CommServer</w:t>
-      </w:r>
-      <w:proofErr w:type="spellEnd"/>
-      <w:r>
-        <w:t xml:space="preserve">   is composed of</w:t>
+    </w:p>
+    <w:p>
+      <w:r>
+        <w:t>CommServer   is composed of</w:t>
       </w:r>
       <w:r>
         <w:t xml:space="preserve"> the RPC server. RPC server is </w:t>
       </w:r>
       <w:r>
-        <w:t xml:space="preserve">implemented in Apache thrift. The </w:t>
-      </w:r>
-      <w:proofErr w:type="spellStart"/>
-      <w:r>
-        <w:t>commserver</w:t>
-      </w:r>
-      <w:proofErr w:type="spellEnd"/>
-      <w:r>
-        <w:t xml:space="preserve"> takes the IP and Port from the </w:t>
-      </w:r>
-      <w:proofErr w:type="spellStart"/>
-      <w:r>
-        <w:t>config</w:t>
-      </w:r>
-      <w:proofErr w:type="spellEnd"/>
-      <w:r>
-        <w:t xml:space="preserve"> xml. The APIs exposed by </w:t>
-      </w:r>
-      <w:proofErr w:type="spellStart"/>
-      <w:r>
-        <w:t>CommServer</w:t>
-      </w:r>
-      <w:proofErr w:type="spellEnd"/>
-      <w:r>
-        <w:t xml:space="preserve"> is given below. </w:t>
+        <w:t xml:space="preserve">implemented in Apache thrift. The commserver takes the IP and Port from the config xml. The APIs exposed by CommServer is given below. </w:t>
       </w:r>
     </w:p>
     <w:p>
@@ -533,7 +394,6 @@
                 <w:szCs w:val="22"/>
               </w:rPr>
             </w:pPr>
-            <w:proofErr w:type="gramStart"/>
             <w:r>
               <w:rPr>
                 <w:rFonts w:ascii="Monaco" w:hAnsi="Monaco" w:cs="Monaco"/>
@@ -545,7 +405,6 @@
               </w:rPr>
               <w:t>void</w:t>
             </w:r>
-            <w:proofErr w:type="gramEnd"/>
             <w:r>
               <w:rPr>
                 <w:rFonts w:ascii="Monaco" w:hAnsi="Monaco" w:cs="Monaco"/>
@@ -555,7 +414,6 @@
               </w:rPr>
               <w:t xml:space="preserve"> </w:t>
             </w:r>
-            <w:proofErr w:type="spellStart"/>
             <w:r>
               <w:rPr>
                 <w:rFonts w:ascii="Monaco" w:hAnsi="Monaco" w:cs="Monaco"/>
@@ -567,7 +425,6 @@
               </w:rPr>
               <w:t>Init</w:t>
             </w:r>
-            <w:proofErr w:type="spellEnd"/>
             <w:r>
               <w:rPr>
                 <w:rFonts w:ascii="Monaco" w:hAnsi="Monaco" w:cs="Monaco"/>
@@ -577,7 +434,6 @@
               </w:rPr>
               <w:t>(</w:t>
             </w:r>
-            <w:proofErr w:type="spellStart"/>
             <w:r>
               <w:rPr>
                 <w:rFonts w:ascii="Monaco" w:hAnsi="Monaco" w:cs="Monaco"/>
@@ -587,7 +443,6 @@
               </w:rPr>
               <w:t>configInfo</w:t>
             </w:r>
-            <w:proofErr w:type="spellEnd"/>
             <w:r>
               <w:rPr>
                 <w:rFonts w:ascii="Monaco" w:hAnsi="Monaco" w:cs="Monaco"/>
@@ -597,7 +452,6 @@
               </w:rPr>
               <w:t xml:space="preserve"> *, </w:t>
             </w:r>
-            <w:proofErr w:type="spellStart"/>
             <w:r>
               <w:rPr>
                 <w:rFonts w:ascii="Monaco" w:hAnsi="Monaco" w:cs="Monaco"/>
@@ -607,7 +461,6 @@
               </w:rPr>
               <w:t>CTransferManager</w:t>
             </w:r>
-            <w:proofErr w:type="spellEnd"/>
             <w:r>
               <w:rPr>
                 <w:rFonts w:ascii="Monaco" w:hAnsi="Monaco" w:cs="Monaco"/>
@@ -617,7 +470,6 @@
               </w:rPr>
               <w:t xml:space="preserve"> *,</w:t>
             </w:r>
-            <w:proofErr w:type="spellStart"/>
             <w:r>
               <w:rPr>
                 <w:rFonts w:ascii="Monaco" w:hAnsi="Monaco" w:cs="Monaco"/>
@@ -627,7 +479,6 @@
               </w:rPr>
               <w:t>CStateManager</w:t>
             </w:r>
-            <w:proofErr w:type="spellEnd"/>
             <w:r>
               <w:rPr>
                 <w:rFonts w:ascii="Monaco" w:hAnsi="Monaco" w:cs="Monaco"/>
@@ -646,15 +497,7 @@
           </w:tcPr>
           <w:p>
             <w:r>
-              <w:t xml:space="preserve">Initializes the thread that listens </w:t>
-            </w:r>
-            <w:proofErr w:type="gramStart"/>
-            <w:r>
-              <w:t>to  the</w:t>
-            </w:r>
-            <w:proofErr w:type="gramEnd"/>
-            <w:r>
-              <w:t xml:space="preserve"> port configured in the xml. </w:t>
+              <w:t xml:space="preserve">Initializes the thread that listens to  the port configured in the xml. </w:t>
             </w:r>
           </w:p>
         </w:tc>
@@ -676,8 +519,6 @@
                 <w:szCs w:val="22"/>
               </w:rPr>
             </w:pPr>
-            <w:proofErr w:type="spellStart"/>
-            <w:proofErr w:type="gramStart"/>
             <w:r>
               <w:rPr>
                 <w:rFonts w:ascii="Monaco" w:hAnsi="Monaco" w:cs="Monaco"/>
@@ -689,8 +530,6 @@
               </w:rPr>
               <w:t>int</w:t>
             </w:r>
-            <w:proofErr w:type="spellEnd"/>
-            <w:proofErr w:type="gramEnd"/>
             <w:r>
               <w:rPr>
                 <w:rFonts w:ascii="Monaco" w:hAnsi="Monaco" w:cs="Monaco"/>
@@ -700,7 +539,6 @@
               </w:rPr>
               <w:t xml:space="preserve"> </w:t>
             </w:r>
-            <w:proofErr w:type="spellStart"/>
             <w:r>
               <w:rPr>
                 <w:rFonts w:ascii="Monaco" w:hAnsi="Monaco" w:cs="Monaco"/>
@@ -712,7 +550,6 @@
               </w:rPr>
               <w:t>WaitServer</w:t>
             </w:r>
-            <w:proofErr w:type="spellEnd"/>
             <w:r>
               <w:rPr>
                 <w:rFonts w:ascii="Monaco" w:hAnsi="Monaco" w:cs="Monaco"/>
@@ -741,21 +578,14 @@
       <w:pPr>
         <w:pStyle w:val="Heading2"/>
       </w:pPr>
-      <w:proofErr w:type="spellStart"/>
       <w:r>
         <w:lastRenderedPageBreak/>
         <w:t>CommProxy</w:t>
       </w:r>
-      <w:proofErr w:type="spellEnd"/>
-    </w:p>
-    <w:p>
-      <w:proofErr w:type="spellStart"/>
-      <w:r>
-        <w:t>CommProxy</w:t>
-      </w:r>
-      <w:proofErr w:type="spellEnd"/>
-      <w:r>
-        <w:t xml:space="preserve"> implements the client to the RPC server. All communication to the remote node is done through the proxy.</w:t>
+    </w:p>
+    <w:p>
+      <w:r>
+        <w:t>CommProxy implements the client to the RPC server. All communication to the remote node is done through the proxy.</w:t>
       </w:r>
     </w:p>
     <w:tbl>
@@ -786,8 +616,6 @@
                 <w:szCs w:val="22"/>
               </w:rPr>
             </w:pPr>
-            <w:proofErr w:type="spellStart"/>
-            <w:proofErr w:type="gramStart"/>
             <w:r>
               <w:rPr>
                 <w:rFonts w:ascii="Monaco" w:hAnsi="Monaco" w:cs="Monaco"/>
@@ -799,8 +627,6 @@
               </w:rPr>
               <w:t>int</w:t>
             </w:r>
-            <w:proofErr w:type="spellEnd"/>
-            <w:proofErr w:type="gramEnd"/>
             <w:r>
               <w:rPr>
                 <w:rFonts w:ascii="Monaco" w:hAnsi="Monaco" w:cs="Monaco"/>
@@ -830,7 +656,6 @@
               </w:rPr>
               <w:t>(</w:t>
             </w:r>
-            <w:proofErr w:type="spellStart"/>
             <w:r>
               <w:rPr>
                 <w:rFonts w:ascii="Monaco" w:hAnsi="Monaco" w:cs="Monaco"/>
@@ -840,35 +665,14 @@
               </w:rPr>
               <w:t>configInfo</w:t>
             </w:r>
-            <w:proofErr w:type="spellEnd"/>
-            <w:r>
-              <w:rPr>
-                <w:rFonts w:ascii="Monaco" w:hAnsi="Monaco" w:cs="Monaco"/>
-                <w:color w:val="000000"/>
-                <w:sz w:val="22"/>
-                <w:szCs w:val="22"/>
-              </w:rPr>
-              <w:t xml:space="preserve"> *</w:t>
-            </w:r>
-            <w:proofErr w:type="spellStart"/>
-            <w:r>
-              <w:rPr>
-                <w:rFonts w:ascii="Monaco" w:hAnsi="Monaco" w:cs="Monaco"/>
-                <w:color w:val="000000"/>
-                <w:sz w:val="22"/>
-                <w:szCs w:val="22"/>
-              </w:rPr>
-              <w:t>config</w:t>
-            </w:r>
-            <w:proofErr w:type="spellEnd"/>
-            <w:r>
-              <w:rPr>
-                <w:rFonts w:ascii="Monaco" w:hAnsi="Monaco" w:cs="Monaco"/>
-                <w:color w:val="000000"/>
-                <w:sz w:val="22"/>
-                <w:szCs w:val="22"/>
-              </w:rPr>
-              <w:t>);</w:t>
+            <w:r>
+              <w:rPr>
+                <w:rFonts w:ascii="Monaco" w:hAnsi="Monaco" w:cs="Monaco"/>
+                <w:color w:val="000000"/>
+                <w:sz w:val="22"/>
+                <w:szCs w:val="22"/>
+              </w:rPr>
+              <w:t xml:space="preserve"> *config);</w:t>
             </w:r>
           </w:p>
           <w:p/>
@@ -901,8 +705,6 @@
                 <w:szCs w:val="22"/>
               </w:rPr>
             </w:pPr>
-            <w:proofErr w:type="spellStart"/>
-            <w:proofErr w:type="gramStart"/>
             <w:r>
               <w:rPr>
                 <w:rFonts w:ascii="Monaco" w:hAnsi="Monaco" w:cs="Monaco"/>
@@ -914,8 +716,6 @@
               </w:rPr>
               <w:t>int</w:t>
             </w:r>
-            <w:proofErr w:type="spellEnd"/>
-            <w:proofErr w:type="gramEnd"/>
             <w:r>
               <w:rPr>
                 <w:rFonts w:ascii="Monaco" w:hAnsi="Monaco" w:cs="Monaco"/>
@@ -925,7 +725,6 @@
               </w:rPr>
               <w:t xml:space="preserve"> </w:t>
             </w:r>
-            <w:proofErr w:type="spellStart"/>
             <w:r>
               <w:rPr>
                 <w:rFonts w:ascii="Monaco" w:hAnsi="Monaco" w:cs="Monaco"/>
@@ -937,7 +736,6 @@
               </w:rPr>
               <w:t>UnInitialize</w:t>
             </w:r>
-            <w:proofErr w:type="spellEnd"/>
             <w:r>
               <w:rPr>
                 <w:rFonts w:ascii="Monaco" w:hAnsi="Monaco" w:cs="Monaco"/>
@@ -954,13 +752,8 @@
             <w:tcW w:w="3078" w:type="dxa"/>
           </w:tcPr>
           <w:p>
-            <w:proofErr w:type="spellStart"/>
-            <w:r>
-              <w:t>Uninitializes</w:t>
-            </w:r>
-            <w:proofErr w:type="spellEnd"/>
-            <w:r>
-              <w:t xml:space="preserve"> and closes the server</w:t>
+            <w:r>
+              <w:t>Uninitializes and closes the server</w:t>
             </w:r>
           </w:p>
         </w:tc>
@@ -971,8 +764,6 @@
             <w:tcW w:w="5778" w:type="dxa"/>
           </w:tcPr>
           <w:p>
-            <w:proofErr w:type="spellStart"/>
-            <w:proofErr w:type="gramStart"/>
             <w:r>
               <w:rPr>
                 <w:rFonts w:ascii="Monaco" w:hAnsi="Monaco" w:cs="Monaco"/>
@@ -984,8 +775,6 @@
               </w:rPr>
               <w:t>int</w:t>
             </w:r>
-            <w:proofErr w:type="spellEnd"/>
-            <w:proofErr w:type="gramEnd"/>
             <w:r>
               <w:rPr>
                 <w:rFonts w:ascii="Monaco" w:hAnsi="Monaco" w:cs="Monaco"/>
@@ -995,7 +784,6 @@
               </w:rPr>
               <w:t xml:space="preserve"> </w:t>
             </w:r>
-            <w:proofErr w:type="spellStart"/>
             <w:r>
               <w:rPr>
                 <w:rFonts w:ascii="Monaco" w:hAnsi="Monaco" w:cs="Monaco"/>
@@ -1007,35 +795,14 @@
               </w:rPr>
               <w:t>SendJobsToRemote</w:t>
             </w:r>
-            <w:proofErr w:type="spellEnd"/>
-            <w:r>
-              <w:rPr>
-                <w:rFonts w:ascii="Monaco" w:hAnsi="Monaco" w:cs="Monaco"/>
-                <w:color w:val="000000"/>
-                <w:sz w:val="22"/>
-                <w:szCs w:val="22"/>
-              </w:rPr>
-              <w:t>(</w:t>
-            </w:r>
-            <w:proofErr w:type="spellStart"/>
-            <w:r>
-              <w:rPr>
-                <w:rFonts w:ascii="Monaco" w:hAnsi="Monaco" w:cs="Monaco"/>
-                <w:color w:val="000000"/>
-                <w:sz w:val="22"/>
-                <w:szCs w:val="22"/>
-              </w:rPr>
-              <w:t>std</w:t>
-            </w:r>
-            <w:proofErr w:type="spellEnd"/>
-            <w:r>
-              <w:rPr>
-                <w:rFonts w:ascii="Monaco" w:hAnsi="Monaco" w:cs="Monaco"/>
-                <w:color w:val="000000"/>
-                <w:sz w:val="22"/>
-                <w:szCs w:val="22"/>
-              </w:rPr>
-              <w:t>::</w:t>
+            <w:r>
+              <w:rPr>
+                <w:rFonts w:ascii="Monaco" w:hAnsi="Monaco" w:cs="Monaco"/>
+                <w:color w:val="000000"/>
+                <w:sz w:val="22"/>
+                <w:szCs w:val="22"/>
+              </w:rPr>
+              <w:t>(std::</w:t>
             </w:r>
             <w:r>
               <w:rPr>
@@ -1055,7 +822,6 @@
               </w:rPr>
               <w:t>&lt;</w:t>
             </w:r>
-            <w:proofErr w:type="spellStart"/>
             <w:r>
               <w:rPr>
                 <w:rFonts w:ascii="Monaco" w:hAnsi="Monaco" w:cs="Monaco"/>
@@ -1065,35 +831,14 @@
               </w:rPr>
               <w:t>CJob</w:t>
             </w:r>
-            <w:proofErr w:type="spellEnd"/>
-            <w:r>
-              <w:rPr>
-                <w:rFonts w:ascii="Monaco" w:hAnsi="Monaco" w:cs="Monaco"/>
-                <w:color w:val="000000"/>
-                <w:sz w:val="22"/>
-                <w:szCs w:val="22"/>
-              </w:rPr>
-              <w:t>*&gt; &amp;</w:t>
-            </w:r>
-            <w:proofErr w:type="spellStart"/>
-            <w:r>
-              <w:rPr>
-                <w:rFonts w:ascii="Monaco" w:hAnsi="Monaco" w:cs="Monaco"/>
-                <w:color w:val="000000"/>
-                <w:sz w:val="22"/>
-                <w:szCs w:val="22"/>
-              </w:rPr>
-              <w:t>vJobs</w:t>
-            </w:r>
-            <w:proofErr w:type="spellEnd"/>
-            <w:r>
-              <w:rPr>
-                <w:rFonts w:ascii="Monaco" w:hAnsi="Monaco" w:cs="Monaco"/>
-                <w:color w:val="000000"/>
-                <w:sz w:val="22"/>
-                <w:szCs w:val="22"/>
-              </w:rPr>
-              <w:t>);</w:t>
+            <w:r>
+              <w:rPr>
+                <w:rFonts w:ascii="Monaco" w:hAnsi="Monaco" w:cs="Monaco"/>
+                <w:color w:val="000000"/>
+                <w:sz w:val="22"/>
+                <w:szCs w:val="22"/>
+              </w:rPr>
+              <w:t>*&gt; &amp;vJobs);</w:t>
             </w:r>
           </w:p>
         </w:tc>
@@ -1125,8 +870,6 @@
                 <w:szCs w:val="22"/>
               </w:rPr>
             </w:pPr>
-            <w:proofErr w:type="spellStart"/>
-            <w:proofErr w:type="gramStart"/>
             <w:r>
               <w:rPr>
                 <w:rFonts w:ascii="Monaco" w:hAnsi="Monaco" w:cs="Monaco"/>
@@ -1138,8 +881,6 @@
               </w:rPr>
               <w:t>int</w:t>
             </w:r>
-            <w:proofErr w:type="spellEnd"/>
-            <w:proofErr w:type="gramEnd"/>
             <w:r>
               <w:rPr>
                 <w:rFonts w:ascii="Monaco" w:hAnsi="Monaco" w:cs="Monaco"/>
@@ -1149,7 +890,6 @@
               </w:rPr>
               <w:t xml:space="preserve"> </w:t>
             </w:r>
-            <w:proofErr w:type="spellStart"/>
             <w:r>
               <w:rPr>
                 <w:rFonts w:ascii="Monaco" w:hAnsi="Monaco" w:cs="Monaco"/>
@@ -1161,7 +901,6 @@
               </w:rPr>
               <w:t>RequestJobsFromRemote</w:t>
             </w:r>
-            <w:proofErr w:type="spellEnd"/>
             <w:r>
               <w:rPr>
                 <w:rFonts w:ascii="Monaco" w:hAnsi="Monaco" w:cs="Monaco"/>
@@ -1171,7 +910,6 @@
               </w:rPr>
               <w:t>(</w:t>
             </w:r>
-            <w:proofErr w:type="spellStart"/>
             <w:r>
               <w:rPr>
                 <w:rFonts w:ascii="Monaco" w:hAnsi="Monaco" w:cs="Monaco"/>
@@ -1183,35 +921,14 @@
               </w:rPr>
               <w:t>int</w:t>
             </w:r>
-            <w:proofErr w:type="spellEnd"/>
-            <w:r>
-              <w:rPr>
-                <w:rFonts w:ascii="Monaco" w:hAnsi="Monaco" w:cs="Monaco"/>
-                <w:color w:val="000000"/>
-                <w:sz w:val="22"/>
-                <w:szCs w:val="22"/>
-              </w:rPr>
-              <w:t xml:space="preserve"> </w:t>
-            </w:r>
-            <w:proofErr w:type="spellStart"/>
-            <w:r>
-              <w:rPr>
-                <w:rFonts w:ascii="Monaco" w:hAnsi="Monaco" w:cs="Monaco"/>
-                <w:color w:val="000000"/>
-                <w:sz w:val="22"/>
-                <w:szCs w:val="22"/>
-              </w:rPr>
-              <w:t>nJobs</w:t>
-            </w:r>
-            <w:proofErr w:type="spellEnd"/>
-            <w:r>
-              <w:rPr>
-                <w:rFonts w:ascii="Monaco" w:hAnsi="Monaco" w:cs="Monaco"/>
-                <w:color w:val="000000"/>
-                <w:sz w:val="22"/>
-                <w:szCs w:val="22"/>
-              </w:rPr>
-              <w:t>);</w:t>
+            <w:r>
+              <w:rPr>
+                <w:rFonts w:ascii="Monaco" w:hAnsi="Monaco" w:cs="Monaco"/>
+                <w:color w:val="000000"/>
+                <w:sz w:val="22"/>
+                <w:szCs w:val="22"/>
+              </w:rPr>
+              <w:t xml:space="preserve"> nJobs);</w:t>
             </w:r>
           </w:p>
         </w:tc>
@@ -1246,8 +963,6 @@
                 <w:szCs w:val="22"/>
               </w:rPr>
             </w:pPr>
-            <w:proofErr w:type="spellStart"/>
-            <w:proofErr w:type="gramStart"/>
             <w:r>
               <w:rPr>
                 <w:rFonts w:ascii="Monaco" w:hAnsi="Monaco" w:cs="Monaco"/>
@@ -1259,8 +974,6 @@
               </w:rPr>
               <w:t>int</w:t>
             </w:r>
-            <w:proofErr w:type="spellEnd"/>
-            <w:proofErr w:type="gramEnd"/>
             <w:r>
               <w:rPr>
                 <w:rFonts w:ascii="Monaco" w:hAnsi="Monaco" w:cs="Monaco"/>
@@ -1270,7 +983,6 @@
               </w:rPr>
               <w:t xml:space="preserve"> </w:t>
             </w:r>
-            <w:proofErr w:type="spellStart"/>
             <w:r>
               <w:rPr>
                 <w:rFonts w:ascii="Monaco" w:hAnsi="Monaco" w:cs="Monaco"/>
@@ -1282,7 +994,6 @@
               </w:rPr>
               <w:t>RequestStateFromRemote</w:t>
             </w:r>
-            <w:proofErr w:type="spellEnd"/>
             <w:r>
               <w:rPr>
                 <w:rFonts w:ascii="Monaco" w:hAnsi="Monaco" w:cs="Monaco"/>
@@ -1329,8 +1040,6 @@
                 <w:szCs w:val="22"/>
               </w:rPr>
             </w:pPr>
-            <w:proofErr w:type="spellStart"/>
-            <w:proofErr w:type="gramStart"/>
             <w:r>
               <w:rPr>
                 <w:rFonts w:ascii="Monaco" w:hAnsi="Monaco" w:cs="Monaco"/>
@@ -1342,8 +1051,6 @@
               </w:rPr>
               <w:t>int</w:t>
             </w:r>
-            <w:proofErr w:type="spellEnd"/>
-            <w:proofErr w:type="gramEnd"/>
             <w:r>
               <w:rPr>
                 <w:rFonts w:ascii="Monaco" w:hAnsi="Monaco" w:cs="Monaco"/>
@@ -1353,7 +1060,6 @@
               </w:rPr>
               <w:t xml:space="preserve"> </w:t>
             </w:r>
-            <w:proofErr w:type="spellStart"/>
             <w:r>
               <w:rPr>
                 <w:rFonts w:ascii="Monaco" w:hAnsi="Monaco" w:cs="Monaco"/>
@@ -1365,7 +1071,6 @@
               </w:rPr>
               <w:t>SendStateToRemote</w:t>
             </w:r>
-            <w:proofErr w:type="spellEnd"/>
             <w:r>
               <w:rPr>
                 <w:rFonts w:ascii="Monaco" w:hAnsi="Monaco" w:cs="Monaco"/>
@@ -1412,8 +1117,6 @@
             <w:tcW w:w="5778" w:type="dxa"/>
           </w:tcPr>
           <w:p>
-            <w:proofErr w:type="spellStart"/>
-            <w:proofErr w:type="gramStart"/>
             <w:r>
               <w:rPr>
                 <w:rFonts w:ascii="Monaco" w:hAnsi="Monaco" w:cs="Monaco"/>
@@ -1425,8 +1128,6 @@
               </w:rPr>
               <w:t>int</w:t>
             </w:r>
-            <w:proofErr w:type="spellEnd"/>
-            <w:proofErr w:type="gramEnd"/>
             <w:r>
               <w:rPr>
                 <w:rFonts w:ascii="Monaco" w:hAnsi="Monaco" w:cs="Monaco"/>
@@ -1436,7 +1137,6 @@
               </w:rPr>
               <w:t xml:space="preserve"> </w:t>
             </w:r>
-            <w:proofErr w:type="spellStart"/>
             <w:r>
               <w:rPr>
                 <w:rFonts w:ascii="Monaco" w:hAnsi="Monaco" w:cs="Monaco"/>
@@ -1448,7 +1148,6 @@
               </w:rPr>
               <w:t>RequestCompletedJobsFromRemote</w:t>
             </w:r>
-            <w:proofErr w:type="spellEnd"/>
             <w:r>
               <w:rPr>
                 <w:rFonts w:ascii="Monaco" w:hAnsi="Monaco" w:cs="Monaco"/>
@@ -1477,8 +1176,6 @@
             <w:tcW w:w="5778" w:type="dxa"/>
           </w:tcPr>
           <w:p>
-            <w:proofErr w:type="spellStart"/>
-            <w:proofErr w:type="gramStart"/>
             <w:r>
               <w:rPr>
                 <w:rFonts w:ascii="Monaco" w:hAnsi="Monaco" w:cs="Monaco"/>
@@ -1490,8 +1187,6 @@
               </w:rPr>
               <w:t>int</w:t>
             </w:r>
-            <w:proofErr w:type="spellEnd"/>
-            <w:proofErr w:type="gramEnd"/>
             <w:r>
               <w:rPr>
                 <w:rFonts w:ascii="Monaco" w:hAnsi="Monaco" w:cs="Monaco"/>
@@ -1501,7 +1196,6 @@
               </w:rPr>
               <w:t xml:space="preserve"> </w:t>
             </w:r>
-            <w:proofErr w:type="spellStart"/>
             <w:r>
               <w:rPr>
                 <w:rFonts w:ascii="Monaco" w:hAnsi="Monaco" w:cs="Monaco"/>
@@ -1513,35 +1207,14 @@
               </w:rPr>
               <w:t>SendCompletedJobsToRemote</w:t>
             </w:r>
-            <w:proofErr w:type="spellEnd"/>
-            <w:r>
-              <w:rPr>
-                <w:rFonts w:ascii="Monaco" w:hAnsi="Monaco" w:cs="Monaco"/>
-                <w:color w:val="000000"/>
-                <w:sz w:val="22"/>
-                <w:szCs w:val="22"/>
-              </w:rPr>
-              <w:t>(</w:t>
-            </w:r>
-            <w:proofErr w:type="spellStart"/>
-            <w:r>
-              <w:rPr>
-                <w:rFonts w:ascii="Monaco" w:hAnsi="Monaco" w:cs="Monaco"/>
-                <w:color w:val="000000"/>
-                <w:sz w:val="22"/>
-                <w:szCs w:val="22"/>
-              </w:rPr>
-              <w:t>std</w:t>
-            </w:r>
-            <w:proofErr w:type="spellEnd"/>
-            <w:r>
-              <w:rPr>
-                <w:rFonts w:ascii="Monaco" w:hAnsi="Monaco" w:cs="Monaco"/>
-                <w:color w:val="000000"/>
-                <w:sz w:val="22"/>
-                <w:szCs w:val="22"/>
-              </w:rPr>
-              <w:t>::</w:t>
+            <w:r>
+              <w:rPr>
+                <w:rFonts w:ascii="Monaco" w:hAnsi="Monaco" w:cs="Monaco"/>
+                <w:color w:val="000000"/>
+                <w:sz w:val="22"/>
+                <w:szCs w:val="22"/>
+              </w:rPr>
+              <w:t>(std::</w:t>
             </w:r>
             <w:r>
               <w:rPr>
@@ -1561,7 +1234,6 @@
               </w:rPr>
               <w:t>&lt;</w:t>
             </w:r>
-            <w:proofErr w:type="spellStart"/>
             <w:r>
               <w:rPr>
                 <w:rFonts w:ascii="Monaco" w:hAnsi="Monaco" w:cs="Monaco"/>
@@ -1571,35 +1243,14 @@
               </w:rPr>
               <w:t>CJob</w:t>
             </w:r>
-            <w:proofErr w:type="spellEnd"/>
-            <w:r>
-              <w:rPr>
-                <w:rFonts w:ascii="Monaco" w:hAnsi="Monaco" w:cs="Monaco"/>
-                <w:color w:val="000000"/>
-                <w:sz w:val="22"/>
-                <w:szCs w:val="22"/>
-              </w:rPr>
-              <w:t>*&gt; &amp;</w:t>
-            </w:r>
-            <w:proofErr w:type="spellStart"/>
-            <w:r>
-              <w:rPr>
-                <w:rFonts w:ascii="Monaco" w:hAnsi="Monaco" w:cs="Monaco"/>
-                <w:color w:val="000000"/>
-                <w:sz w:val="22"/>
-                <w:szCs w:val="22"/>
-              </w:rPr>
-              <w:t>vJobs</w:t>
-            </w:r>
-            <w:proofErr w:type="spellEnd"/>
-            <w:r>
-              <w:rPr>
-                <w:rFonts w:ascii="Monaco" w:hAnsi="Monaco" w:cs="Monaco"/>
-                <w:color w:val="000000"/>
-                <w:sz w:val="22"/>
-                <w:szCs w:val="22"/>
-              </w:rPr>
-              <w:t>);</w:t>
+            <w:r>
+              <w:rPr>
+                <w:rFonts w:ascii="Monaco" w:hAnsi="Monaco" w:cs="Monaco"/>
+                <w:color w:val="000000"/>
+                <w:sz w:val="22"/>
+                <w:szCs w:val="22"/>
+              </w:rPr>
+              <w:t>*&gt; &amp;vJobs);</w:t>
             </w:r>
           </w:p>
         </w:tc>
@@ -1650,23 +1301,13 @@
       <w:pPr>
         <w:pStyle w:val="Heading2"/>
       </w:pPr>
-      <w:proofErr w:type="spellStart"/>
       <w:r>
         <w:t>HWMonitor</w:t>
       </w:r>
-      <w:proofErr w:type="spellEnd"/>
-    </w:p>
-    <w:p>
-      <w:r>
-        <w:t xml:space="preserve">Hardware monitor periodically monitors the state of </w:t>
-      </w:r>
-      <w:proofErr w:type="gramStart"/>
-      <w:r>
-        <w:t>the  system</w:t>
-      </w:r>
-      <w:proofErr w:type="gramEnd"/>
-      <w:r>
-        <w:t xml:space="preserve"> and stores in the local state of the monitor object to be retrieved by the state manager. The API exposed by this component is given below.</w:t>
+    </w:p>
+    <w:p>
+      <w:r>
+        <w:t>Hardware monitor periodically monitors the state of the  system and stores in the local state of the monitor object to be retrieved by the state manager. The API exposed by this component is given below.</w:t>
       </w:r>
     </w:p>
     <w:p/>
@@ -1697,8 +1338,6 @@
                 <w:szCs w:val="22"/>
               </w:rPr>
             </w:pPr>
-            <w:proofErr w:type="spellStart"/>
-            <w:proofErr w:type="gramStart"/>
             <w:r>
               <w:rPr>
                 <w:rFonts w:ascii="Monaco" w:hAnsi="Monaco" w:cs="Monaco"/>
@@ -1710,8 +1349,6 @@
               </w:rPr>
               <w:t>int</w:t>
             </w:r>
-            <w:proofErr w:type="spellEnd"/>
-            <w:proofErr w:type="gramEnd"/>
             <w:r>
               <w:rPr>
                 <w:rFonts w:ascii="Monaco" w:hAnsi="Monaco" w:cs="Monaco"/>
@@ -1741,7 +1378,6 @@
               </w:rPr>
               <w:t>(</w:t>
             </w:r>
-            <w:proofErr w:type="spellStart"/>
             <w:r>
               <w:rPr>
                 <w:rFonts w:ascii="Monaco" w:hAnsi="Monaco" w:cs="Monaco"/>
@@ -1751,7 +1387,6 @@
               </w:rPr>
               <w:t>configInfo</w:t>
             </w:r>
-            <w:proofErr w:type="spellEnd"/>
             <w:r>
               <w:rPr>
                 <w:rFonts w:ascii="Monaco" w:hAnsi="Monaco" w:cs="Monaco"/>
@@ -1770,15 +1405,7 @@
           </w:tcPr>
           <w:p>
             <w:r>
-              <w:t xml:space="preserve">Initializes the hardware </w:t>
-            </w:r>
-            <w:proofErr w:type="gramStart"/>
-            <w:r>
-              <w:t>monitor  and</w:t>
-            </w:r>
-            <w:proofErr w:type="gramEnd"/>
-            <w:r>
-              <w:t xml:space="preserve"> starts a thread and monitor periodically based on the configurations</w:t>
+              <w:t>Initializes the hardware monitor  and starts a thread and monitor periodically based on the configurations</w:t>
             </w:r>
           </w:p>
         </w:tc>
@@ -1800,7 +1427,6 @@
                 <w:szCs w:val="22"/>
               </w:rPr>
             </w:pPr>
-            <w:proofErr w:type="gramStart"/>
             <w:r>
               <w:rPr>
                 <w:rFonts w:ascii="Monaco" w:hAnsi="Monaco" w:cs="Monaco"/>
@@ -1812,7 +1438,6 @@
               </w:rPr>
               <w:t>double</w:t>
             </w:r>
-            <w:proofErr w:type="gramEnd"/>
             <w:r>
               <w:rPr>
                 <w:rFonts w:ascii="Monaco" w:hAnsi="Monaco" w:cs="Monaco"/>
@@ -1822,7 +1447,6 @@
               </w:rPr>
               <w:t xml:space="preserve"> </w:t>
             </w:r>
-            <w:proofErr w:type="spellStart"/>
             <w:r>
               <w:rPr>
                 <w:rFonts w:ascii="Monaco" w:hAnsi="Monaco" w:cs="Monaco"/>
@@ -1834,7 +1458,6 @@
               </w:rPr>
               <w:t>GetCPUUtil</w:t>
             </w:r>
-            <w:proofErr w:type="spellEnd"/>
             <w:r>
               <w:rPr>
                 <w:rFonts w:ascii="Monaco" w:hAnsi="Monaco" w:cs="Monaco"/>
@@ -1852,15 +1475,7 @@
           </w:tcPr>
           <w:p>
             <w:r>
-              <w:t xml:space="preserve">Get method to access the </w:t>
-            </w:r>
-            <w:proofErr w:type="spellStart"/>
-            <w:r>
-              <w:t>cpu</w:t>
-            </w:r>
-            <w:proofErr w:type="spellEnd"/>
-            <w:r>
-              <w:t xml:space="preserve"> utilization</w:t>
+              <w:t>Get method to access the cpu utilization</w:t>
             </w:r>
           </w:p>
         </w:tc>
@@ -1871,7 +1486,6 @@
             <w:tcW w:w="4428" w:type="dxa"/>
           </w:tcPr>
           <w:p>
-            <w:proofErr w:type="gramStart"/>
             <w:r>
               <w:rPr>
                 <w:rFonts w:ascii="Monaco" w:hAnsi="Monaco" w:cs="Monaco"/>
@@ -1883,7 +1497,6 @@
               </w:rPr>
               <w:t>float</w:t>
             </w:r>
-            <w:proofErr w:type="gramEnd"/>
             <w:r>
               <w:rPr>
                 <w:rFonts w:ascii="Monaco" w:hAnsi="Monaco" w:cs="Monaco"/>
@@ -1893,7 +1506,6 @@
               </w:rPr>
               <w:t xml:space="preserve">  </w:t>
             </w:r>
-            <w:proofErr w:type="spellStart"/>
             <w:r>
               <w:rPr>
                 <w:rFonts w:ascii="Monaco" w:hAnsi="Monaco" w:cs="Monaco"/>
@@ -1905,7 +1517,6 @@
               </w:rPr>
               <w:t>GetThrottlingValue</w:t>
             </w:r>
-            <w:proofErr w:type="spellEnd"/>
             <w:r>
               <w:rPr>
                 <w:rFonts w:ascii="Monaco" w:hAnsi="Monaco" w:cs="Monaco"/>
@@ -1945,8 +1556,6 @@
                 <w:szCs w:val="22"/>
               </w:rPr>
             </w:pPr>
-            <w:proofErr w:type="spellStart"/>
-            <w:proofErr w:type="gramStart"/>
             <w:r>
               <w:rPr>
                 <w:rFonts w:ascii="Monaco" w:hAnsi="Monaco" w:cs="Monaco"/>
@@ -1958,8 +1567,6 @@
               </w:rPr>
               <w:t>int</w:t>
             </w:r>
-            <w:proofErr w:type="spellEnd"/>
-            <w:proofErr w:type="gramEnd"/>
             <w:r>
               <w:rPr>
                 <w:rFonts w:ascii="Monaco" w:hAnsi="Monaco" w:cs="Monaco"/>
@@ -1969,7 +1576,6 @@
               </w:rPr>
               <w:t xml:space="preserve">   </w:t>
             </w:r>
-            <w:proofErr w:type="spellStart"/>
             <w:r>
               <w:rPr>
                 <w:rFonts w:ascii="Monaco" w:hAnsi="Monaco" w:cs="Monaco"/>
@@ -1981,7 +1587,6 @@
               </w:rPr>
               <w:t>SetCPUUtil</w:t>
             </w:r>
-            <w:proofErr w:type="spellEnd"/>
             <w:r>
               <w:rPr>
                 <w:rFonts w:ascii="Monaco" w:hAnsi="Monaco" w:cs="Monaco"/>
@@ -2017,8 +1622,6 @@
             <w:tcW w:w="4428" w:type="dxa"/>
           </w:tcPr>
           <w:p>
-            <w:proofErr w:type="spellStart"/>
-            <w:proofErr w:type="gramStart"/>
             <w:r>
               <w:rPr>
                 <w:rFonts w:ascii="Monaco" w:hAnsi="Monaco" w:cs="Monaco"/>
@@ -2030,8 +1633,6 @@
               </w:rPr>
               <w:t>int</w:t>
             </w:r>
-            <w:proofErr w:type="spellEnd"/>
-            <w:proofErr w:type="gramEnd"/>
             <w:r>
               <w:rPr>
                 <w:rFonts w:ascii="Monaco" w:hAnsi="Monaco" w:cs="Monaco"/>
@@ -2041,7 +1642,6 @@
               </w:rPr>
               <w:t xml:space="preserve">   </w:t>
             </w:r>
-            <w:proofErr w:type="spellStart"/>
             <w:r>
               <w:rPr>
                 <w:rFonts w:ascii="Monaco" w:hAnsi="Monaco" w:cs="Monaco"/>
@@ -2053,7 +1653,6 @@
               </w:rPr>
               <w:t>SetThrottlingValue</w:t>
             </w:r>
-            <w:proofErr w:type="spellEnd"/>
             <w:r>
               <w:rPr>
                 <w:rFonts w:ascii="Monaco" w:hAnsi="Monaco" w:cs="Monaco"/>
@@ -2093,23 +1692,13 @@
       <w:pPr>
         <w:pStyle w:val="Heading2"/>
       </w:pPr>
-      <w:proofErr w:type="spellStart"/>
       <w:r>
         <w:t>JobQueue</w:t>
       </w:r>
-      <w:proofErr w:type="spellEnd"/>
-    </w:p>
-    <w:p>
-      <w:r>
-        <w:t xml:space="preserve">This component handles the job queue, both pending and completed. APIs include methods to access the queues. We use a STL </w:t>
-      </w:r>
-      <w:proofErr w:type="spellStart"/>
-      <w:r>
-        <w:t>deque</w:t>
-      </w:r>
-      <w:proofErr w:type="spellEnd"/>
-      <w:r>
-        <w:t xml:space="preserve"> for the pending job queue so that we can treat the data structure as a queue as well we can access the end of the list to slice jobs to transfer to other node for load balancing. APIs are given below. </w:t>
+    </w:p>
+    <w:p>
+      <w:r>
+        <w:t xml:space="preserve">This component handles the job queue, both pending and completed. APIs include methods to access the queues. We use a STL deque for the pending job queue so that we can treat the data structure as a queue as well we can access the end of the list to slice jobs to transfer to other node for load balancing. APIs are given below. </w:t>
       </w:r>
     </w:p>
     <w:tbl>
@@ -2139,7 +1728,6 @@
                 <w:szCs w:val="22"/>
               </w:rPr>
             </w:pPr>
-            <w:proofErr w:type="spellStart"/>
             <w:r>
               <w:rPr>
                 <w:rFonts w:ascii="Monaco" w:hAnsi="Monaco" w:cs="Monaco"/>
@@ -2149,8 +1737,6 @@
               </w:rPr>
               <w:t>CJob</w:t>
             </w:r>
-            <w:proofErr w:type="spellEnd"/>
-            <w:proofErr w:type="gramStart"/>
             <w:r>
               <w:rPr>
                 <w:rFonts w:ascii="Monaco" w:hAnsi="Monaco" w:cs="Monaco"/>
@@ -2160,7 +1746,6 @@
               </w:rPr>
               <w:t xml:space="preserve">*  </w:t>
             </w:r>
-            <w:proofErr w:type="spellStart"/>
             <w:r>
               <w:rPr>
                 <w:rFonts w:ascii="Monaco" w:hAnsi="Monaco" w:cs="Monaco"/>
@@ -2172,8 +1757,6 @@
               </w:rPr>
               <w:t>GetNextJob</w:t>
             </w:r>
-            <w:proofErr w:type="spellEnd"/>
-            <w:proofErr w:type="gramEnd"/>
             <w:r>
               <w:rPr>
                 <w:rFonts w:ascii="Monaco" w:hAnsi="Monaco" w:cs="Monaco"/>
@@ -2202,7 +1785,6 @@
             <w:tcW w:w="4788" w:type="dxa"/>
           </w:tcPr>
           <w:p>
-            <w:proofErr w:type="spellStart"/>
             <w:r>
               <w:rPr>
                 <w:rFonts w:ascii="Monaco" w:hAnsi="Monaco" w:cs="Monaco"/>
@@ -2212,7 +1794,6 @@
               </w:rPr>
               <w:t>JobVec</w:t>
             </w:r>
-            <w:proofErr w:type="spellEnd"/>
             <w:r>
               <w:rPr>
                 <w:rFonts w:ascii="Monaco" w:hAnsi="Monaco" w:cs="Monaco"/>
@@ -2222,8 +1803,6 @@
               </w:rPr>
               <w:t xml:space="preserve"> </w:t>
             </w:r>
-            <w:proofErr w:type="spellStart"/>
-            <w:proofErr w:type="gramStart"/>
             <w:r>
               <w:rPr>
                 <w:rFonts w:ascii="Monaco" w:hAnsi="Monaco" w:cs="Monaco"/>
@@ -2235,7 +1814,6 @@
               </w:rPr>
               <w:t>SliceChunkFromQueue</w:t>
             </w:r>
-            <w:proofErr w:type="spellEnd"/>
             <w:r>
               <w:rPr>
                 <w:rFonts w:ascii="Monaco" w:hAnsi="Monaco" w:cs="Monaco"/>
@@ -2245,8 +1823,6 @@
               </w:rPr>
               <w:t>(</w:t>
             </w:r>
-            <w:proofErr w:type="spellStart"/>
-            <w:proofErr w:type="gramEnd"/>
             <w:r>
               <w:rPr>
                 <w:rFonts w:ascii="Monaco" w:hAnsi="Monaco" w:cs="Monaco"/>
@@ -2258,35 +1834,14 @@
               </w:rPr>
               <w:t>int</w:t>
             </w:r>
-            <w:proofErr w:type="spellEnd"/>
-            <w:r>
-              <w:rPr>
-                <w:rFonts w:ascii="Monaco" w:hAnsi="Monaco" w:cs="Monaco"/>
-                <w:color w:val="000000"/>
-                <w:sz w:val="22"/>
-                <w:szCs w:val="22"/>
-              </w:rPr>
-              <w:t xml:space="preserve"> </w:t>
-            </w:r>
-            <w:proofErr w:type="spellStart"/>
-            <w:r>
-              <w:rPr>
-                <w:rFonts w:ascii="Monaco" w:hAnsi="Monaco" w:cs="Monaco"/>
-                <w:color w:val="000000"/>
-                <w:sz w:val="22"/>
-                <w:szCs w:val="22"/>
-              </w:rPr>
-              <w:t>nJobs</w:t>
-            </w:r>
-            <w:proofErr w:type="spellEnd"/>
-            <w:r>
-              <w:rPr>
-                <w:rFonts w:ascii="Monaco" w:hAnsi="Monaco" w:cs="Monaco"/>
-                <w:color w:val="000000"/>
-                <w:sz w:val="22"/>
-                <w:szCs w:val="22"/>
-              </w:rPr>
-              <w:t>);</w:t>
+            <w:r>
+              <w:rPr>
+                <w:rFonts w:ascii="Monaco" w:hAnsi="Monaco" w:cs="Monaco"/>
+                <w:color w:val="000000"/>
+                <w:sz w:val="22"/>
+                <w:szCs w:val="22"/>
+              </w:rPr>
+              <w:t xml:space="preserve"> nJobs);</w:t>
             </w:r>
           </w:p>
         </w:tc>
@@ -2307,7 +1862,6 @@
             <w:tcW w:w="4788" w:type="dxa"/>
           </w:tcPr>
           <w:p>
-            <w:proofErr w:type="gramStart"/>
             <w:r>
               <w:rPr>
                 <w:rFonts w:ascii="Monaco" w:hAnsi="Monaco" w:cs="Monaco"/>
@@ -2319,7 +1873,6 @@
               </w:rPr>
               <w:t>void</w:t>
             </w:r>
-            <w:proofErr w:type="gramEnd"/>
             <w:r>
               <w:rPr>
                 <w:rFonts w:ascii="Monaco" w:hAnsi="Monaco" w:cs="Monaco"/>
@@ -2329,7 +1882,6 @@
               </w:rPr>
               <w:tab/>
             </w:r>
-            <w:proofErr w:type="spellStart"/>
             <w:r>
               <w:rPr>
                 <w:rFonts w:ascii="Monaco" w:hAnsi="Monaco" w:cs="Monaco"/>
@@ -2341,7 +1893,6 @@
               </w:rPr>
               <w:t>IntegrityCheck</w:t>
             </w:r>
-            <w:proofErr w:type="spellEnd"/>
             <w:r>
               <w:rPr>
                 <w:rFonts w:ascii="Monaco" w:hAnsi="Monaco" w:cs="Monaco"/>
@@ -2370,7 +1921,6 @@
             <w:tcW w:w="4788" w:type="dxa"/>
           </w:tcPr>
           <w:p>
-            <w:proofErr w:type="spellStart"/>
             <w:r>
               <w:rPr>
                 <w:rFonts w:ascii="Monaco" w:hAnsi="Monaco" w:cs="Monaco"/>
@@ -2380,7 +1930,6 @@
               </w:rPr>
               <w:t>JobVec</w:t>
             </w:r>
-            <w:proofErr w:type="spellEnd"/>
             <w:r>
               <w:rPr>
                 <w:rFonts w:ascii="Monaco" w:hAnsi="Monaco" w:cs="Monaco"/>
@@ -2390,8 +1939,6 @@
               </w:rPr>
               <w:t xml:space="preserve"> </w:t>
             </w:r>
-            <w:proofErr w:type="spellStart"/>
-            <w:proofErr w:type="gramStart"/>
             <w:r>
               <w:rPr>
                 <w:rFonts w:ascii="Monaco" w:hAnsi="Monaco" w:cs="Monaco"/>
@@ -2403,25 +1950,14 @@
               </w:rPr>
               <w:t>GetCompletedJobs</w:t>
             </w:r>
-            <w:proofErr w:type="spellEnd"/>
-            <w:r>
-              <w:rPr>
-                <w:rFonts w:ascii="Monaco" w:hAnsi="Monaco" w:cs="Monaco"/>
-                <w:color w:val="000000"/>
-                <w:sz w:val="22"/>
-                <w:szCs w:val="22"/>
-              </w:rPr>
-              <w:t>(</w:t>
-            </w:r>
-            <w:proofErr w:type="gramEnd"/>
-            <w:r>
-              <w:rPr>
-                <w:rFonts w:ascii="Monaco" w:hAnsi="Monaco" w:cs="Monaco"/>
-                <w:color w:val="000000"/>
-                <w:sz w:val="22"/>
-                <w:szCs w:val="22"/>
-              </w:rPr>
-              <w:t>);</w:t>
+            <w:r>
+              <w:rPr>
+                <w:rFonts w:ascii="Monaco" w:hAnsi="Monaco" w:cs="Monaco"/>
+                <w:color w:val="000000"/>
+                <w:sz w:val="22"/>
+                <w:szCs w:val="22"/>
+              </w:rPr>
+              <w:t>();</w:t>
             </w:r>
           </w:p>
         </w:tc>
@@ -2442,8 +1978,6 @@
             <w:tcW w:w="4788" w:type="dxa"/>
           </w:tcPr>
           <w:p>
-            <w:proofErr w:type="spellStart"/>
-            <w:proofErr w:type="gramStart"/>
             <w:r>
               <w:rPr>
                 <w:rFonts w:ascii="Monaco" w:hAnsi="Monaco" w:cs="Monaco"/>
@@ -2455,8 +1989,6 @@
               </w:rPr>
               <w:t>int</w:t>
             </w:r>
-            <w:proofErr w:type="spellEnd"/>
-            <w:proofErr w:type="gramEnd"/>
             <w:r>
               <w:rPr>
                 <w:rFonts w:ascii="Monaco" w:hAnsi="Monaco" w:cs="Monaco"/>
@@ -2475,7 +2007,6 @@
               </w:rPr>
               <w:tab/>
             </w:r>
-            <w:proofErr w:type="spellStart"/>
             <w:r>
               <w:rPr>
                 <w:rFonts w:ascii="Monaco" w:hAnsi="Monaco" w:cs="Monaco"/>
@@ -2487,7 +2018,6 @@
               </w:rPr>
               <w:t>AddJobsToQueue</w:t>
             </w:r>
-            <w:proofErr w:type="spellEnd"/>
             <w:r>
               <w:rPr>
                 <w:rFonts w:ascii="Monaco" w:hAnsi="Monaco" w:cs="Monaco"/>
@@ -2497,7 +2027,6 @@
               </w:rPr>
               <w:t>(</w:t>
             </w:r>
-            <w:proofErr w:type="spellStart"/>
             <w:r>
               <w:rPr>
                 <w:rFonts w:ascii="Monaco" w:hAnsi="Monaco" w:cs="Monaco"/>
@@ -2507,35 +2036,14 @@
               </w:rPr>
               <w:t>JobVec</w:t>
             </w:r>
-            <w:proofErr w:type="spellEnd"/>
-            <w:r>
-              <w:rPr>
-                <w:rFonts w:ascii="Monaco" w:hAnsi="Monaco" w:cs="Monaco"/>
-                <w:color w:val="000000"/>
-                <w:sz w:val="22"/>
-                <w:szCs w:val="22"/>
-              </w:rPr>
-              <w:t xml:space="preserve"> &amp;</w:t>
-            </w:r>
-            <w:proofErr w:type="spellStart"/>
-            <w:r>
-              <w:rPr>
-                <w:rFonts w:ascii="Monaco" w:hAnsi="Monaco" w:cs="Monaco"/>
-                <w:color w:val="000000"/>
-                <w:sz w:val="22"/>
-                <w:szCs w:val="22"/>
-              </w:rPr>
-              <w:t>vJobs</w:t>
-            </w:r>
-            <w:proofErr w:type="spellEnd"/>
-            <w:r>
-              <w:rPr>
-                <w:rFonts w:ascii="Monaco" w:hAnsi="Monaco" w:cs="Monaco"/>
-                <w:color w:val="000000"/>
-                <w:sz w:val="22"/>
-                <w:szCs w:val="22"/>
-              </w:rPr>
-              <w:t>);</w:t>
+            <w:r>
+              <w:rPr>
+                <w:rFonts w:ascii="Monaco" w:hAnsi="Monaco" w:cs="Monaco"/>
+                <w:color w:val="000000"/>
+                <w:sz w:val="22"/>
+                <w:szCs w:val="22"/>
+              </w:rPr>
+              <w:t xml:space="preserve"> &amp;vJobs);</w:t>
             </w:r>
           </w:p>
         </w:tc>
@@ -2556,8 +2064,6 @@
             <w:tcW w:w="4788" w:type="dxa"/>
           </w:tcPr>
           <w:p>
-            <w:proofErr w:type="spellStart"/>
-            <w:proofErr w:type="gramStart"/>
             <w:r>
               <w:rPr>
                 <w:rFonts w:ascii="Monaco" w:hAnsi="Monaco" w:cs="Monaco"/>
@@ -2569,8 +2075,6 @@
               </w:rPr>
               <w:t>int</w:t>
             </w:r>
-            <w:proofErr w:type="spellEnd"/>
-            <w:proofErr w:type="gramEnd"/>
             <w:r>
               <w:rPr>
                 <w:rFonts w:ascii="Monaco" w:hAnsi="Monaco" w:cs="Monaco"/>
@@ -2589,7 +2093,6 @@
               </w:rPr>
               <w:tab/>
             </w:r>
-            <w:proofErr w:type="spellStart"/>
             <w:r>
               <w:rPr>
                 <w:rFonts w:ascii="Monaco" w:hAnsi="Monaco" w:cs="Monaco"/>
@@ -2601,7 +2104,6 @@
               </w:rPr>
               <w:t>AddCompletedJob</w:t>
             </w:r>
-            <w:proofErr w:type="spellEnd"/>
             <w:r>
               <w:rPr>
                 <w:rFonts w:ascii="Monaco" w:hAnsi="Monaco" w:cs="Monaco"/>
@@ -2611,7 +2113,6 @@
               </w:rPr>
               <w:t>(</w:t>
             </w:r>
-            <w:proofErr w:type="spellStart"/>
             <w:r>
               <w:rPr>
                 <w:rFonts w:ascii="Monaco" w:hAnsi="Monaco" w:cs="Monaco"/>
@@ -2621,7 +2122,6 @@
               </w:rPr>
               <w:t>CJob</w:t>
             </w:r>
-            <w:proofErr w:type="spellEnd"/>
             <w:r>
               <w:rPr>
                 <w:rFonts w:ascii="Monaco" w:hAnsi="Monaco" w:cs="Monaco"/>
@@ -2698,7 +2198,6 @@
                 <w:szCs w:val="22"/>
               </w:rPr>
             </w:pPr>
-            <w:proofErr w:type="spellStart"/>
             <w:r>
               <w:rPr>
                 <w:rFonts w:ascii="Monaco" w:hAnsi="Monaco" w:cs="Monaco"/>
@@ -2710,7 +2209,6 @@
               </w:rPr>
               <w:t>Int</w:t>
             </w:r>
-            <w:proofErr w:type="spellEnd"/>
             <w:r>
               <w:rPr>
                 <w:rFonts w:ascii="Monaco" w:hAnsi="Monaco" w:cs="Monaco"/>
@@ -2720,7 +2218,6 @@
               </w:rPr>
               <w:t xml:space="preserve"> </w:t>
             </w:r>
-            <w:proofErr w:type="spellStart"/>
             <w:r>
               <w:rPr>
                 <w:rFonts w:ascii="Monaco" w:hAnsi="Monaco" w:cs="Monaco"/>
@@ -2732,7 +2229,6 @@
               </w:rPr>
               <w:t>AddCompletedJobsToQueue</w:t>
             </w:r>
-            <w:proofErr w:type="spellEnd"/>
             <w:r>
               <w:rPr>
                 <w:rFonts w:ascii="Monaco" w:hAnsi="Monaco" w:cs="Monaco"/>
@@ -2753,7 +2249,6 @@
               </w:rPr>
               <w:t>(</w:t>
             </w:r>
-            <w:proofErr w:type="spellStart"/>
             <w:r>
               <w:rPr>
                 <w:rFonts w:ascii="Monaco" w:hAnsi="Monaco" w:cs="Monaco"/>
@@ -2763,35 +2258,14 @@
               </w:rPr>
               <w:t>JobVec</w:t>
             </w:r>
-            <w:proofErr w:type="spellEnd"/>
-            <w:r>
-              <w:rPr>
-                <w:rFonts w:ascii="Monaco" w:hAnsi="Monaco" w:cs="Monaco"/>
-                <w:color w:val="000000"/>
-                <w:sz w:val="22"/>
-                <w:szCs w:val="22"/>
-              </w:rPr>
-              <w:t xml:space="preserve"> &amp;</w:t>
-            </w:r>
-            <w:proofErr w:type="spellStart"/>
-            <w:r>
-              <w:rPr>
-                <w:rFonts w:ascii="Monaco" w:hAnsi="Monaco" w:cs="Monaco"/>
-                <w:color w:val="000000"/>
-                <w:sz w:val="22"/>
-                <w:szCs w:val="22"/>
-              </w:rPr>
-              <w:t>vJobs</w:t>
-            </w:r>
-            <w:proofErr w:type="spellEnd"/>
-            <w:r>
-              <w:rPr>
-                <w:rFonts w:ascii="Monaco" w:hAnsi="Monaco" w:cs="Monaco"/>
-                <w:color w:val="000000"/>
-                <w:sz w:val="22"/>
-                <w:szCs w:val="22"/>
-              </w:rPr>
-              <w:t>);</w:t>
+            <w:r>
+              <w:rPr>
+                <w:rFonts w:ascii="Monaco" w:hAnsi="Monaco" w:cs="Monaco"/>
+                <w:color w:val="000000"/>
+                <w:sz w:val="22"/>
+                <w:szCs w:val="22"/>
+              </w:rPr>
+              <w:t xml:space="preserve"> &amp;vJobs);</w:t>
             </w:r>
           </w:p>
         </w:tc>
@@ -2839,8 +2313,6 @@
                 <w:szCs w:val="22"/>
               </w:rPr>
             </w:pPr>
-            <w:proofErr w:type="spellStart"/>
-            <w:proofErr w:type="gramStart"/>
             <w:r>
               <w:rPr>
                 <w:rFonts w:ascii="Monaco" w:hAnsi="Monaco" w:cs="Monaco"/>
@@ -2852,8 +2324,6 @@
               </w:rPr>
               <w:t>int</w:t>
             </w:r>
-            <w:proofErr w:type="spellEnd"/>
-            <w:proofErr w:type="gramEnd"/>
             <w:r>
               <w:rPr>
                 <w:rFonts w:ascii="Monaco" w:hAnsi="Monaco" w:cs="Monaco"/>
@@ -2872,7 +2342,6 @@
               </w:rPr>
               <w:tab/>
             </w:r>
-            <w:proofErr w:type="spellStart"/>
             <w:r>
               <w:rPr>
                 <w:rFonts w:ascii="Monaco" w:hAnsi="Monaco" w:cs="Monaco"/>
@@ -2884,7 +2353,6 @@
               </w:rPr>
               <w:t>ListCompletedJobs</w:t>
             </w:r>
-            <w:proofErr w:type="spellEnd"/>
             <w:r>
               <w:rPr>
                 <w:rFonts w:ascii="Monaco" w:hAnsi="Monaco" w:cs="Monaco"/>
@@ -2941,28 +2409,13 @@
       <w:pPr>
         <w:pStyle w:val="Heading2"/>
       </w:pPr>
-      <w:proofErr w:type="spellStart"/>
       <w:r>
         <w:t>StateManager</w:t>
       </w:r>
-      <w:proofErr w:type="spellEnd"/>
-    </w:p>
-    <w:p>
-      <w:proofErr w:type="spellStart"/>
-      <w:r>
-        <w:t>StateManager</w:t>
-      </w:r>
-      <w:proofErr w:type="spellEnd"/>
-      <w:r>
-        <w:t xml:space="preserve"> handles the transfer of state between nodes as well as provides access to local and remote state to the adaptor. This is executed on a </w:t>
-      </w:r>
-      <w:proofErr w:type="gramStart"/>
-      <w:r>
-        <w:t>thread which</w:t>
-      </w:r>
-      <w:proofErr w:type="gramEnd"/>
-      <w:r>
-        <w:t xml:space="preserve"> periodically exchanges state among the nodes.</w:t>
+    </w:p>
+    <w:p>
+      <w:r>
+        <w:t>StateManager handles the transfer of state between nodes as well as provides access to local and remote state to the adaptor. This is executed on a thread which periodically exchanges state among the nodes.</w:t>
       </w:r>
     </w:p>
     <w:tbl>
@@ -2992,8 +2445,6 @@
                 <w:szCs w:val="22"/>
               </w:rPr>
             </w:pPr>
-            <w:proofErr w:type="spellStart"/>
-            <w:proofErr w:type="gramStart"/>
             <w:r>
               <w:rPr>
                 <w:rFonts w:ascii="Monaco" w:hAnsi="Monaco" w:cs="Monaco"/>
@@ -3005,8 +2456,6 @@
               </w:rPr>
               <w:t>int</w:t>
             </w:r>
-            <w:proofErr w:type="spellEnd"/>
-            <w:proofErr w:type="gramEnd"/>
             <w:r>
               <w:rPr>
                 <w:rFonts w:ascii="Monaco" w:hAnsi="Monaco" w:cs="Monaco"/>
@@ -3036,7 +2485,6 @@
               </w:rPr>
               <w:t>(</w:t>
             </w:r>
-            <w:proofErr w:type="spellStart"/>
             <w:r>
               <w:rPr>
                 <w:rFonts w:ascii="Monaco" w:hAnsi="Monaco" w:cs="Monaco"/>
@@ -3046,25 +2494,14 @@
               </w:rPr>
               <w:t>configInfo</w:t>
             </w:r>
-            <w:proofErr w:type="spellEnd"/>
-            <w:r>
-              <w:rPr>
-                <w:rFonts w:ascii="Monaco" w:hAnsi="Monaco" w:cs="Monaco"/>
-                <w:color w:val="000000"/>
-                <w:sz w:val="22"/>
-                <w:szCs w:val="22"/>
-              </w:rPr>
-              <w:t xml:space="preserve"> *</w:t>
-            </w:r>
-            <w:proofErr w:type="spellStart"/>
-            <w:r>
-              <w:rPr>
-                <w:rFonts w:ascii="Monaco" w:hAnsi="Monaco" w:cs="Monaco"/>
-                <w:color w:val="000000"/>
-                <w:sz w:val="22"/>
-                <w:szCs w:val="22"/>
-              </w:rPr>
-              <w:t>config,</w:t>
+            <w:r>
+              <w:rPr>
+                <w:rFonts w:ascii="Monaco" w:hAnsi="Monaco" w:cs="Monaco"/>
+                <w:color w:val="000000"/>
+                <w:sz w:val="22"/>
+                <w:szCs w:val="22"/>
+              </w:rPr>
+              <w:t xml:space="preserve"> *config,</w:t>
             </w:r>
             <w:r>
               <w:rPr>
@@ -3075,25 +2512,14 @@
               </w:rPr>
               <w:t>CCommProxy</w:t>
             </w:r>
-            <w:proofErr w:type="spellEnd"/>
-            <w:r>
-              <w:rPr>
-                <w:rFonts w:ascii="Monaco" w:hAnsi="Monaco" w:cs="Monaco"/>
-                <w:color w:val="000000"/>
-                <w:sz w:val="22"/>
-                <w:szCs w:val="22"/>
-              </w:rPr>
-              <w:t xml:space="preserve"> *</w:t>
-            </w:r>
-            <w:proofErr w:type="spellStart"/>
-            <w:r>
-              <w:rPr>
-                <w:rFonts w:ascii="Monaco" w:hAnsi="Monaco" w:cs="Monaco"/>
-                <w:color w:val="000000"/>
-                <w:sz w:val="22"/>
-                <w:szCs w:val="22"/>
-              </w:rPr>
-              <w:t>proxy,</w:t>
+            <w:r>
+              <w:rPr>
+                <w:rFonts w:ascii="Monaco" w:hAnsi="Monaco" w:cs="Monaco"/>
+                <w:color w:val="000000"/>
+                <w:sz w:val="22"/>
+                <w:szCs w:val="22"/>
+              </w:rPr>
+              <w:t xml:space="preserve"> *proxy,</w:t>
             </w:r>
             <w:r>
               <w:rPr>
@@ -3104,7 +2530,6 @@
               </w:rPr>
               <w:t>CHWMonitor</w:t>
             </w:r>
-            <w:proofErr w:type="spellEnd"/>
             <w:r>
               <w:rPr>
                 <w:rFonts w:ascii="Monaco" w:hAnsi="Monaco" w:cs="Monaco"/>
@@ -3122,7 +2547,6 @@
               </w:rPr>
               <w:t xml:space="preserve"> </w:t>
             </w:r>
-            <w:proofErr w:type="spellStart"/>
             <w:r>
               <w:rPr>
                 <w:rFonts w:ascii="Monaco" w:hAnsi="Monaco" w:cs="Monaco"/>
@@ -3132,35 +2556,14 @@
               </w:rPr>
               <w:t>CJobQueue</w:t>
             </w:r>
-            <w:proofErr w:type="spellEnd"/>
-            <w:r>
-              <w:rPr>
-                <w:rFonts w:ascii="Monaco" w:hAnsi="Monaco" w:cs="Monaco"/>
-                <w:color w:val="000000"/>
-                <w:sz w:val="22"/>
-                <w:szCs w:val="22"/>
-              </w:rPr>
-              <w:t xml:space="preserve"> *</w:t>
-            </w:r>
-            <w:proofErr w:type="spellStart"/>
-            <w:r>
-              <w:rPr>
-                <w:rFonts w:ascii="Monaco" w:hAnsi="Monaco" w:cs="Monaco"/>
-                <w:color w:val="000000"/>
-                <w:sz w:val="22"/>
-                <w:szCs w:val="22"/>
-              </w:rPr>
-              <w:t>pJobQueue</w:t>
-            </w:r>
-            <w:proofErr w:type="spellEnd"/>
-            <w:r>
-              <w:rPr>
-                <w:rFonts w:ascii="Monaco" w:hAnsi="Monaco" w:cs="Monaco"/>
-                <w:color w:val="000000"/>
-                <w:sz w:val="22"/>
-                <w:szCs w:val="22"/>
-              </w:rPr>
-              <w:t>);</w:t>
+            <w:r>
+              <w:rPr>
+                <w:rFonts w:ascii="Monaco" w:hAnsi="Monaco" w:cs="Monaco"/>
+                <w:color w:val="000000"/>
+                <w:sz w:val="22"/>
+                <w:szCs w:val="22"/>
+              </w:rPr>
+              <w:t xml:space="preserve"> *pJobQueue);</w:t>
             </w:r>
           </w:p>
         </w:tc>
@@ -3176,13 +2579,8 @@
               <w:adjustRightInd w:val="0"/>
             </w:pPr>
             <w:r>
-              <w:t xml:space="preserve">Initializes the manger with the required components. Starts a thread with period from the </w:t>
-            </w:r>
-            <w:proofErr w:type="spellStart"/>
-            <w:r>
-              <w:t>config</w:t>
-            </w:r>
-            <w:proofErr w:type="spellEnd"/>
+              <w:t>Initializes the manger with the required components. Starts a thread with period from the config</w:t>
+            </w:r>
           </w:p>
         </w:tc>
       </w:tr>
@@ -3192,8 +2590,6 @@
             <w:tcW w:w="5058" w:type="dxa"/>
           </w:tcPr>
           <w:p>
-            <w:proofErr w:type="spellStart"/>
-            <w:proofErr w:type="gramStart"/>
             <w:r>
               <w:rPr>
                 <w:rFonts w:ascii="Monaco" w:hAnsi="Monaco" w:cs="Monaco"/>
@@ -3205,8 +2601,6 @@
               </w:rPr>
               <w:t>int</w:t>
             </w:r>
-            <w:proofErr w:type="spellEnd"/>
-            <w:proofErr w:type="gramEnd"/>
             <w:r>
               <w:rPr>
                 <w:rFonts w:ascii="Monaco" w:hAnsi="Monaco" w:cs="Monaco"/>
@@ -3216,7 +2610,6 @@
               </w:rPr>
               <w:t xml:space="preserve"> </w:t>
             </w:r>
-            <w:proofErr w:type="spellStart"/>
             <w:r>
               <w:rPr>
                 <w:rFonts w:ascii="Monaco" w:hAnsi="Monaco" w:cs="Monaco"/>
@@ -3228,7 +2621,6 @@
               </w:rPr>
               <w:t>UpdateRemoteState</w:t>
             </w:r>
-            <w:proofErr w:type="spellEnd"/>
             <w:r>
               <w:rPr>
                 <w:rFonts w:ascii="Monaco" w:hAnsi="Monaco" w:cs="Monaco"/>
@@ -3293,8 +2685,6 @@
               </w:rPr>
               <w:t xml:space="preserve"> </w:t>
             </w:r>
-            <w:proofErr w:type="spellStart"/>
-            <w:proofErr w:type="gramStart"/>
             <w:r>
               <w:rPr>
                 <w:rFonts w:ascii="Monaco" w:hAnsi="Monaco" w:cs="Monaco"/>
@@ -3306,25 +2696,14 @@
               </w:rPr>
               <w:t>GetMyState</w:t>
             </w:r>
-            <w:proofErr w:type="spellEnd"/>
-            <w:r>
-              <w:rPr>
-                <w:rFonts w:ascii="Monaco" w:hAnsi="Monaco" w:cs="Monaco"/>
-                <w:color w:val="000000"/>
-                <w:sz w:val="22"/>
-                <w:szCs w:val="22"/>
-              </w:rPr>
-              <w:t>(</w:t>
-            </w:r>
-            <w:proofErr w:type="gramEnd"/>
-            <w:r>
-              <w:rPr>
-                <w:rFonts w:ascii="Monaco" w:hAnsi="Monaco" w:cs="Monaco"/>
-                <w:color w:val="000000"/>
-                <w:sz w:val="22"/>
-                <w:szCs w:val="22"/>
-              </w:rPr>
-              <w:t>);</w:t>
+            <w:r>
+              <w:rPr>
+                <w:rFonts w:ascii="Monaco" w:hAnsi="Monaco" w:cs="Monaco"/>
+                <w:color w:val="000000"/>
+                <w:sz w:val="22"/>
+                <w:szCs w:val="22"/>
+              </w:rPr>
+              <w:t>();</w:t>
             </w:r>
           </w:p>
         </w:tc>
@@ -3363,8 +2742,6 @@
               </w:rPr>
               <w:t xml:space="preserve"> </w:t>
             </w:r>
-            <w:proofErr w:type="spellStart"/>
-            <w:proofErr w:type="gramStart"/>
             <w:r>
               <w:rPr>
                 <w:rFonts w:ascii="Monaco" w:hAnsi="Monaco" w:cs="Monaco"/>
@@ -3376,25 +2753,14 @@
               </w:rPr>
               <w:t>GetRemoteState</w:t>
             </w:r>
-            <w:proofErr w:type="spellEnd"/>
-            <w:r>
-              <w:rPr>
-                <w:rFonts w:ascii="Monaco" w:hAnsi="Monaco" w:cs="Monaco"/>
-                <w:color w:val="000000"/>
-                <w:sz w:val="22"/>
-                <w:szCs w:val="22"/>
-              </w:rPr>
-              <w:t>(</w:t>
-            </w:r>
-            <w:proofErr w:type="gramEnd"/>
-            <w:r>
-              <w:rPr>
-                <w:rFonts w:ascii="Monaco" w:hAnsi="Monaco" w:cs="Monaco"/>
-                <w:color w:val="000000"/>
-                <w:sz w:val="22"/>
-                <w:szCs w:val="22"/>
-              </w:rPr>
-              <w:t>);</w:t>
+            <w:r>
+              <w:rPr>
+                <w:rFonts w:ascii="Monaco" w:hAnsi="Monaco" w:cs="Monaco"/>
+                <w:color w:val="000000"/>
+                <w:sz w:val="22"/>
+                <w:szCs w:val="22"/>
+              </w:rPr>
+              <w:t>();</w:t>
             </w:r>
           </w:p>
         </w:tc>
@@ -3415,11 +2781,9 @@
       <w:pPr>
         <w:pStyle w:val="Heading2"/>
       </w:pPr>
-      <w:proofErr w:type="spellStart"/>
       <w:r>
         <w:t>TransferManager</w:t>
       </w:r>
-      <w:proofErr w:type="spellEnd"/>
     </w:p>
     <w:p>
       <w:r>
@@ -3453,8 +2817,6 @@
                 <w:szCs w:val="22"/>
               </w:rPr>
             </w:pPr>
-            <w:proofErr w:type="spellStart"/>
-            <w:proofErr w:type="gramStart"/>
             <w:r>
               <w:rPr>
                 <w:rFonts w:ascii="Monaco" w:hAnsi="Monaco" w:cs="Monaco"/>
@@ -3466,8 +2828,6 @@
               </w:rPr>
               <w:t>int</w:t>
             </w:r>
-            <w:proofErr w:type="spellEnd"/>
-            <w:proofErr w:type="gramEnd"/>
             <w:r>
               <w:rPr>
                 <w:rFonts w:ascii="Monaco" w:hAnsi="Monaco" w:cs="Monaco"/>
@@ -3497,7 +2857,6 @@
               </w:rPr>
               <w:t>(</w:t>
             </w:r>
-            <w:proofErr w:type="spellStart"/>
             <w:r>
               <w:rPr>
                 <w:rFonts w:ascii="Monaco" w:hAnsi="Monaco" w:cs="Monaco"/>
@@ -3507,37 +2866,15 @@
               </w:rPr>
               <w:t>CJobQueue</w:t>
             </w:r>
-            <w:proofErr w:type="spellEnd"/>
-            <w:r>
-              <w:rPr>
-                <w:rFonts w:ascii="Monaco" w:hAnsi="Monaco" w:cs="Monaco"/>
-                <w:color w:val="000000"/>
-                <w:sz w:val="22"/>
-                <w:szCs w:val="22"/>
-              </w:rPr>
-              <w:t xml:space="preserve"> *</w:t>
-            </w:r>
-            <w:proofErr w:type="spellStart"/>
-            <w:r>
-              <w:rPr>
-                <w:rFonts w:ascii="Monaco" w:hAnsi="Monaco" w:cs="Monaco"/>
-                <w:color w:val="000000"/>
-                <w:sz w:val="22"/>
-                <w:szCs w:val="22"/>
-              </w:rPr>
-              <w:t>pJobQueue</w:t>
-            </w:r>
-            <w:proofErr w:type="spellEnd"/>
-            <w:r>
-              <w:rPr>
-                <w:rFonts w:ascii="Monaco" w:hAnsi="Monaco" w:cs="Monaco"/>
-                <w:color w:val="000000"/>
-                <w:sz w:val="22"/>
-                <w:szCs w:val="22"/>
-              </w:rPr>
-              <w:t xml:space="preserve">, </w:t>
-            </w:r>
-            <w:proofErr w:type="spellStart"/>
+            <w:r>
+              <w:rPr>
+                <w:rFonts w:ascii="Monaco" w:hAnsi="Monaco" w:cs="Monaco"/>
+                <w:color w:val="000000"/>
+                <w:sz w:val="22"/>
+                <w:szCs w:val="22"/>
+              </w:rPr>
+              <w:t xml:space="preserve"> *pJobQueue, </w:t>
+            </w:r>
             <w:r>
               <w:rPr>
                 <w:rFonts w:ascii="Monaco" w:hAnsi="Monaco" w:cs="Monaco"/>
@@ -3547,35 +2884,14 @@
               </w:rPr>
               <w:t>CCommProxy</w:t>
             </w:r>
-            <w:proofErr w:type="spellEnd"/>
-            <w:r>
-              <w:rPr>
-                <w:rFonts w:ascii="Monaco" w:hAnsi="Monaco" w:cs="Monaco"/>
-                <w:color w:val="000000"/>
-                <w:sz w:val="22"/>
-                <w:szCs w:val="22"/>
-              </w:rPr>
-              <w:t xml:space="preserve"> *</w:t>
-            </w:r>
-            <w:proofErr w:type="spellStart"/>
-            <w:r>
-              <w:rPr>
-                <w:rFonts w:ascii="Monaco" w:hAnsi="Monaco" w:cs="Monaco"/>
-                <w:color w:val="000000"/>
-                <w:sz w:val="22"/>
-                <w:szCs w:val="22"/>
-              </w:rPr>
-              <w:t>pProxy</w:t>
-            </w:r>
-            <w:proofErr w:type="spellEnd"/>
-            <w:r>
-              <w:rPr>
-                <w:rFonts w:ascii="Monaco" w:hAnsi="Monaco" w:cs="Monaco"/>
-                <w:color w:val="000000"/>
-                <w:sz w:val="22"/>
-                <w:szCs w:val="22"/>
-              </w:rPr>
-              <w:t>);</w:t>
+            <w:r>
+              <w:rPr>
+                <w:rFonts w:ascii="Monaco" w:hAnsi="Monaco" w:cs="Monaco"/>
+                <w:color w:val="000000"/>
+                <w:sz w:val="22"/>
+                <w:szCs w:val="22"/>
+              </w:rPr>
+              <w:t xml:space="preserve"> *pProxy);</w:t>
             </w:r>
           </w:p>
           <w:p/>
@@ -3608,8 +2924,6 @@
                 <w:szCs w:val="22"/>
               </w:rPr>
             </w:pPr>
-            <w:proofErr w:type="spellStart"/>
-            <w:proofErr w:type="gramStart"/>
             <w:r>
               <w:rPr>
                 <w:rFonts w:ascii="Monaco" w:hAnsi="Monaco" w:cs="Monaco"/>
@@ -3621,8 +2935,6 @@
               </w:rPr>
               <w:t>int</w:t>
             </w:r>
-            <w:proofErr w:type="spellEnd"/>
-            <w:proofErr w:type="gramEnd"/>
             <w:r>
               <w:rPr>
                 <w:rFonts w:ascii="Monaco" w:hAnsi="Monaco" w:cs="Monaco"/>
@@ -3632,7 +2944,6 @@
               </w:rPr>
               <w:t xml:space="preserve"> </w:t>
             </w:r>
-            <w:proofErr w:type="spellStart"/>
             <w:r>
               <w:rPr>
                 <w:rFonts w:ascii="Monaco" w:hAnsi="Monaco" w:cs="Monaco"/>
@@ -3644,7 +2955,6 @@
               </w:rPr>
               <w:t>SendJobsToRemote</w:t>
             </w:r>
-            <w:proofErr w:type="spellEnd"/>
             <w:r>
               <w:rPr>
                 <w:rFonts w:ascii="Monaco" w:hAnsi="Monaco" w:cs="Monaco"/>
@@ -3654,7 +2964,6 @@
               </w:rPr>
               <w:t>(</w:t>
             </w:r>
-            <w:proofErr w:type="spellStart"/>
             <w:r>
               <w:rPr>
                 <w:rFonts w:ascii="Monaco" w:hAnsi="Monaco" w:cs="Monaco"/>
@@ -3666,7 +2975,6 @@
               </w:rPr>
               <w:t>int</w:t>
             </w:r>
-            <w:proofErr w:type="spellEnd"/>
             <w:r>
               <w:rPr>
                 <w:rFonts w:ascii="Monaco" w:hAnsi="Monaco" w:cs="Monaco"/>
@@ -3707,8 +3015,6 @@
                 <w:szCs w:val="22"/>
               </w:rPr>
             </w:pPr>
-            <w:proofErr w:type="spellStart"/>
-            <w:proofErr w:type="gramStart"/>
             <w:r>
               <w:rPr>
                 <w:rFonts w:ascii="Monaco" w:hAnsi="Monaco" w:cs="Monaco"/>
@@ -3720,8 +3026,6 @@
               </w:rPr>
               <w:t>int</w:t>
             </w:r>
-            <w:proofErr w:type="spellEnd"/>
-            <w:proofErr w:type="gramEnd"/>
             <w:r>
               <w:rPr>
                 <w:rFonts w:ascii="Monaco" w:hAnsi="Monaco" w:cs="Monaco"/>
@@ -3731,7 +3035,6 @@
               </w:rPr>
               <w:t xml:space="preserve"> </w:t>
             </w:r>
-            <w:proofErr w:type="spellStart"/>
             <w:r>
               <w:rPr>
                 <w:rFonts w:ascii="Monaco" w:hAnsi="Monaco" w:cs="Monaco"/>
@@ -3743,7 +3046,6 @@
               </w:rPr>
               <w:t>RequestJobsFromRemote</w:t>
             </w:r>
-            <w:proofErr w:type="spellEnd"/>
             <w:r>
               <w:rPr>
                 <w:rFonts w:ascii="Monaco" w:hAnsi="Monaco" w:cs="Monaco"/>
@@ -3753,7 +3055,6 @@
               </w:rPr>
               <w:t>(</w:t>
             </w:r>
-            <w:proofErr w:type="spellStart"/>
             <w:r>
               <w:rPr>
                 <w:rFonts w:ascii="Monaco" w:hAnsi="Monaco" w:cs="Monaco"/>
@@ -3765,7 +3066,6 @@
               </w:rPr>
               <w:t>int</w:t>
             </w:r>
-            <w:proofErr w:type="spellEnd"/>
             <w:r>
               <w:rPr>
                 <w:rFonts w:ascii="Monaco" w:hAnsi="Monaco" w:cs="Monaco"/>
@@ -3795,8 +3095,6 @@
             <w:tcW w:w="4968" w:type="dxa"/>
           </w:tcPr>
           <w:p>
-            <w:proofErr w:type="spellStart"/>
-            <w:proofErr w:type="gramStart"/>
             <w:r>
               <w:rPr>
                 <w:rFonts w:ascii="Monaco" w:hAnsi="Monaco" w:cs="Monaco"/>
@@ -3808,8 +3106,6 @@
               </w:rPr>
               <w:t>int</w:t>
             </w:r>
-            <w:proofErr w:type="spellEnd"/>
-            <w:proofErr w:type="gramEnd"/>
             <w:r>
               <w:rPr>
                 <w:rFonts w:ascii="Monaco" w:hAnsi="Monaco" w:cs="Monaco"/>
@@ -3819,7 +3115,6 @@
               </w:rPr>
               <w:t xml:space="preserve"> </w:t>
             </w:r>
-            <w:proofErr w:type="spellStart"/>
             <w:r>
               <w:rPr>
                 <w:rFonts w:ascii="Monaco" w:hAnsi="Monaco" w:cs="Monaco"/>
@@ -3829,48 +3124,16 @@
                 <w:sz w:val="22"/>
                 <w:szCs w:val="22"/>
               </w:rPr>
-              <w:t>AddJobsToLocalQueue</w:t>
-            </w:r>
-            <w:proofErr w:type="spellEnd"/>
-            <w:r>
-              <w:rPr>
-                <w:rFonts w:ascii="Monaco" w:hAnsi="Monaco" w:cs="Monaco"/>
-                <w:b/>
-                <w:bCs/>
-                <w:color w:val="000000"/>
-                <w:sz w:val="22"/>
-                <w:szCs w:val="22"/>
-              </w:rPr>
-              <w:t xml:space="preserve"> </w:t>
-            </w:r>
-            <w:r>
-              <w:rPr>
-                <w:rFonts w:ascii="Monaco" w:hAnsi="Monaco" w:cs="Monaco"/>
-                <w:color w:val="000000"/>
-                <w:sz w:val="22"/>
-                <w:szCs w:val="22"/>
-              </w:rPr>
-              <w:t>(</w:t>
-            </w:r>
-            <w:proofErr w:type="spellStart"/>
-            <w:r>
-              <w:rPr>
-                <w:rFonts w:ascii="Monaco" w:hAnsi="Monaco" w:cs="Monaco"/>
-                <w:color w:val="000000"/>
-                <w:sz w:val="22"/>
-                <w:szCs w:val="22"/>
-              </w:rPr>
-              <w:t>std</w:t>
-            </w:r>
-            <w:proofErr w:type="spellEnd"/>
-            <w:r>
-              <w:rPr>
-                <w:rFonts w:ascii="Monaco" w:hAnsi="Monaco" w:cs="Monaco"/>
-                <w:color w:val="000000"/>
-                <w:sz w:val="22"/>
-                <w:szCs w:val="22"/>
-              </w:rPr>
-              <w:t>::</w:t>
+              <w:t xml:space="preserve">AddJobsToLocalQueue </w:t>
+            </w:r>
+            <w:r>
+              <w:rPr>
+                <w:rFonts w:ascii="Monaco" w:hAnsi="Monaco" w:cs="Monaco"/>
+                <w:color w:val="000000"/>
+                <w:sz w:val="22"/>
+                <w:szCs w:val="22"/>
+              </w:rPr>
+              <w:t>(std::</w:t>
             </w:r>
             <w:r>
               <w:rPr>
@@ -3890,7 +3153,6 @@
               </w:rPr>
               <w:t>&lt;</w:t>
             </w:r>
-            <w:proofErr w:type="spellStart"/>
             <w:r>
               <w:rPr>
                 <w:rFonts w:ascii="Monaco" w:hAnsi="Monaco" w:cs="Monaco"/>
@@ -3900,35 +3162,14 @@
               </w:rPr>
               <w:t>CJob</w:t>
             </w:r>
-            <w:proofErr w:type="spellEnd"/>
-            <w:r>
-              <w:rPr>
-                <w:rFonts w:ascii="Monaco" w:hAnsi="Monaco" w:cs="Monaco"/>
-                <w:color w:val="000000"/>
-                <w:sz w:val="22"/>
-                <w:szCs w:val="22"/>
-              </w:rPr>
-              <w:t>*&gt; &amp;</w:t>
-            </w:r>
-            <w:proofErr w:type="spellStart"/>
-            <w:r>
-              <w:rPr>
-                <w:rFonts w:ascii="Monaco" w:hAnsi="Monaco" w:cs="Monaco"/>
-                <w:color w:val="000000"/>
-                <w:sz w:val="22"/>
-                <w:szCs w:val="22"/>
-              </w:rPr>
-              <w:t>vJobs</w:t>
-            </w:r>
-            <w:proofErr w:type="spellEnd"/>
-            <w:r>
-              <w:rPr>
-                <w:rFonts w:ascii="Monaco" w:hAnsi="Monaco" w:cs="Monaco"/>
-                <w:color w:val="000000"/>
-                <w:sz w:val="22"/>
-                <w:szCs w:val="22"/>
-              </w:rPr>
-              <w:t>);</w:t>
+            <w:r>
+              <w:rPr>
+                <w:rFonts w:ascii="Monaco" w:hAnsi="Monaco" w:cs="Monaco"/>
+                <w:color w:val="000000"/>
+                <w:sz w:val="22"/>
+                <w:szCs w:val="22"/>
+              </w:rPr>
+              <w:t>*&gt; &amp;vJobs);</w:t>
             </w:r>
           </w:p>
         </w:tc>
@@ -3949,8 +3190,6 @@
             <w:tcW w:w="4968" w:type="dxa"/>
           </w:tcPr>
           <w:p>
-            <w:proofErr w:type="spellStart"/>
-            <w:proofErr w:type="gramStart"/>
             <w:r>
               <w:rPr>
                 <w:rFonts w:ascii="Monaco" w:hAnsi="Monaco" w:cs="Monaco"/>
@@ -3962,8 +3201,6 @@
               </w:rPr>
               <w:t>int</w:t>
             </w:r>
-            <w:proofErr w:type="spellEnd"/>
-            <w:proofErr w:type="gramEnd"/>
             <w:r>
               <w:rPr>
                 <w:rFonts w:ascii="Monaco" w:hAnsi="Monaco" w:cs="Monaco"/>
@@ -3973,7 +3210,6 @@
               </w:rPr>
               <w:t xml:space="preserve"> </w:t>
             </w:r>
-            <w:proofErr w:type="spellStart"/>
             <w:r>
               <w:rPr>
                 <w:rFonts w:ascii="Monaco" w:hAnsi="Monaco" w:cs="Monaco"/>
@@ -3985,7 +3221,6 @@
               </w:rPr>
               <w:t>RequestCompletedJobsFromRemote</w:t>
             </w:r>
-            <w:proofErr w:type="spellEnd"/>
             <w:r>
               <w:rPr>
                 <w:rFonts w:ascii="Monaco" w:hAnsi="Monaco" w:cs="Monaco"/>
@@ -4014,8 +3249,6 @@
             <w:tcW w:w="4968" w:type="dxa"/>
           </w:tcPr>
           <w:p>
-            <w:proofErr w:type="spellStart"/>
-            <w:proofErr w:type="gramStart"/>
             <w:r>
               <w:rPr>
                 <w:rFonts w:ascii="Monaco" w:hAnsi="Monaco" w:cs="Monaco"/>
@@ -4027,8 +3260,6 @@
               </w:rPr>
               <w:t>int</w:t>
             </w:r>
-            <w:proofErr w:type="spellEnd"/>
-            <w:proofErr w:type="gramEnd"/>
             <w:r>
               <w:rPr>
                 <w:rFonts w:ascii="Monaco" w:hAnsi="Monaco" w:cs="Monaco"/>
@@ -4038,7 +3269,6 @@
               </w:rPr>
               <w:t xml:space="preserve"> </w:t>
             </w:r>
-            <w:proofErr w:type="spellStart"/>
             <w:r>
               <w:rPr>
                 <w:rFonts w:ascii="Monaco" w:hAnsi="Monaco" w:cs="Monaco"/>
@@ -4050,7 +3280,6 @@
               </w:rPr>
               <w:t>SendCompletedJobsToRemote</w:t>
             </w:r>
-            <w:proofErr w:type="spellEnd"/>
             <w:r>
               <w:rPr>
                 <w:rFonts w:ascii="Monaco" w:hAnsi="Monaco" w:cs="Monaco"/>
@@ -4108,15 +3337,7 @@
     </w:p>
     <w:p>
       <w:r>
-        <w:t xml:space="preserve">Worker is the thread </w:t>
-      </w:r>
-      <w:proofErr w:type="spellStart"/>
-      <w:r>
-        <w:t>thattakes</w:t>
-      </w:r>
-      <w:proofErr w:type="spellEnd"/>
-      <w:r>
-        <w:t xml:space="preserve"> each job from the queue and process. The thread is created during the initialization call whose signature is provided below.  The stop thread method stops the thread.</w:t>
+        <w:t>Worker is the thread thattakes each job from the queue and process. The thread is created during the initialization call whose signature is provided below.  The stop thread method stops the thread.</w:t>
       </w:r>
     </w:p>
     <w:p/>
@@ -4133,8 +3354,6 @@
           <w:szCs w:val="22"/>
         </w:rPr>
       </w:pPr>
-      <w:proofErr w:type="spellStart"/>
-      <w:proofErr w:type="gramStart"/>
       <w:r>
         <w:rPr>
           <w:rFonts w:ascii="Monaco" w:hAnsi="Monaco" w:cs="Monaco"/>
@@ -4146,8 +3365,6 @@
         </w:rPr>
         <w:t>int</w:t>
       </w:r>
-      <w:proofErr w:type="spellEnd"/>
-      <w:proofErr w:type="gramEnd"/>
       <w:r>
         <w:rPr>
           <w:rFonts w:ascii="Monaco" w:hAnsi="Monaco" w:cs="Monaco"/>
@@ -4177,7 +3394,6 @@
         </w:rPr>
         <w:t>(</w:t>
       </w:r>
-      <w:proofErr w:type="spellStart"/>
       <w:r>
         <w:rPr>
           <w:rFonts w:ascii="Monaco" w:hAnsi="Monaco" w:cs="Monaco"/>
@@ -4187,7 +3403,6 @@
         </w:rPr>
         <w:t>CJobQueue</w:t>
       </w:r>
-      <w:proofErr w:type="spellEnd"/>
       <w:r>
         <w:rPr>
           <w:rFonts w:ascii="Monaco" w:hAnsi="Monaco" w:cs="Monaco"/>
@@ -4205,9 +3420,17 @@
           <w:szCs w:val="22"/>
         </w:rPr>
         <w:tab/>
-        <w:t>*</w:t>
-      </w:r>
-      <w:proofErr w:type="spellStart"/>
+        <w:t xml:space="preserve">*pJobQueue, </w:t>
+      </w:r>
+      <w:r>
+        <w:rPr>
+          <w:rFonts w:ascii="Monaco" w:hAnsi="Monaco" w:cs="Monaco"/>
+          <w:color w:val="005032"/>
+          <w:sz w:val="22"/>
+          <w:szCs w:val="22"/>
+        </w:rPr>
+        <w:t>CHWMonitor</w:t>
+      </w:r>
       <w:r>
         <w:rPr>
           <w:rFonts w:ascii="Monaco" w:hAnsi="Monaco" w:cs="Monaco"/>
@@ -4215,57 +3438,7 @@
           <w:sz w:val="22"/>
           <w:szCs w:val="22"/>
         </w:rPr>
-        <w:t>pJobQueue</w:t>
-      </w:r>
-      <w:proofErr w:type="spellEnd"/>
-      <w:r>
-        <w:rPr>
-          <w:rFonts w:ascii="Monaco" w:hAnsi="Monaco" w:cs="Monaco"/>
-          <w:color w:val="000000"/>
-          <w:sz w:val="22"/>
-          <w:szCs w:val="22"/>
-        </w:rPr>
-        <w:t xml:space="preserve">, </w:t>
-      </w:r>
-      <w:proofErr w:type="spellStart"/>
-      <w:r>
-        <w:rPr>
-          <w:rFonts w:ascii="Monaco" w:hAnsi="Monaco" w:cs="Monaco"/>
-          <w:color w:val="005032"/>
-          <w:sz w:val="22"/>
-          <w:szCs w:val="22"/>
-        </w:rPr>
-        <w:t>CHWMonitor</w:t>
-      </w:r>
-      <w:proofErr w:type="spellEnd"/>
-      <w:r>
-        <w:rPr>
-          <w:rFonts w:ascii="Monaco" w:hAnsi="Monaco" w:cs="Monaco"/>
-          <w:color w:val="000000"/>
-          <w:sz w:val="22"/>
-          <w:szCs w:val="22"/>
-        </w:rPr>
-        <w:t xml:space="preserve"> *</w:t>
-      </w:r>
-      <w:proofErr w:type="spellStart"/>
-      <w:r>
-        <w:rPr>
-          <w:rFonts w:ascii="Monaco" w:hAnsi="Monaco" w:cs="Monaco"/>
-          <w:color w:val="000000"/>
-          <w:sz w:val="22"/>
-          <w:szCs w:val="22"/>
-        </w:rPr>
-        <w:t>pMonitor</w:t>
-      </w:r>
-      <w:proofErr w:type="spellEnd"/>
-      <w:r>
-        <w:rPr>
-          <w:rFonts w:ascii="Monaco" w:hAnsi="Monaco" w:cs="Monaco"/>
-          <w:color w:val="000000"/>
-          <w:sz w:val="22"/>
-          <w:szCs w:val="22"/>
-        </w:rPr>
-        <w:t>);</w:t>
+        <w:t xml:space="preserve"> *pMonitor);</w:t>
       </w:r>
     </w:p>
     <w:p>
@@ -4281,7 +3454,6 @@
           <w:szCs w:val="22"/>
         </w:rPr>
       </w:pPr>
-      <w:proofErr w:type="gramStart"/>
       <w:r>
         <w:rPr>
           <w:rFonts w:ascii="Monaco" w:hAnsi="Monaco" w:cs="Monaco"/>
@@ -4289,37 +3461,7 @@
           <w:sz w:val="22"/>
           <w:szCs w:val="22"/>
         </w:rPr>
-        <w:t>void</w:t>
-      </w:r>
-      <w:proofErr w:type="gramEnd"/>
-      <w:r>
-        <w:rPr>
-          <w:rFonts w:ascii="Monaco" w:hAnsi="Monaco" w:cs="Monaco"/>
-          <w:color w:val="000000"/>
-          <w:sz w:val="22"/>
-          <w:szCs w:val="22"/>
-        </w:rPr>
-        <w:t xml:space="preserve"> </w:t>
-      </w:r>
-      <w:proofErr w:type="spellStart"/>
-      <w:r>
-        <w:rPr>
-          <w:rFonts w:ascii="Monaco" w:hAnsi="Monaco" w:cs="Monaco"/>
-          <w:color w:val="000000"/>
-          <w:sz w:val="22"/>
-          <w:szCs w:val="22"/>
-        </w:rPr>
-        <w:t>StopThread</w:t>
-      </w:r>
-      <w:proofErr w:type="spellEnd"/>
-      <w:r>
-        <w:rPr>
-          <w:rFonts w:ascii="Monaco" w:hAnsi="Monaco" w:cs="Monaco"/>
-          <w:color w:val="000000"/>
-          <w:sz w:val="22"/>
-          <w:szCs w:val="22"/>
-        </w:rPr>
-        <w:t>();</w:t>
+        <w:t>void StopThread();</w:t>
       </w:r>
     </w:p>
     <w:p>
@@ -4332,15 +3474,7 @@
     </w:p>
     <w:p>
       <w:r>
-        <w:t xml:space="preserve">We use Apache thrift for communication between the nodes as well as with the GUI.  The interface files defining the communication method is provided below. All communication between the processing nodes </w:t>
-      </w:r>
-      <w:proofErr w:type="gramStart"/>
-      <w:r>
-        <w:t>are</w:t>
-      </w:r>
-      <w:proofErr w:type="gramEnd"/>
-      <w:r>
-        <w:t xml:space="preserve"> asynchronous.  For the GUI the methods are synchronous since the </w:t>
+        <w:t xml:space="preserve">We use Apache thrift for communication between the nodes as well as with the GUI.  The interface files defining the communication method is provided below. All communication between the processing nodes are asynchronous.  For the GUI the methods are synchronous since the </w:t>
       </w:r>
       <w:r>
         <w:t>server doesn’t</w:t>
@@ -4362,8 +3496,6 @@
           <w:szCs w:val="22"/>
         </w:rPr>
       </w:pPr>
-      <w:proofErr w:type="spellStart"/>
-      <w:proofErr w:type="gramStart"/>
       <w:r>
         <w:rPr>
           <w:rFonts w:ascii="Monaco" w:hAnsi="Monaco" w:cs="Monaco"/>
@@ -4374,26 +3506,14 @@
         </w:rPr>
         <w:t>struct</w:t>
       </w:r>
-      <w:proofErr w:type="spellEnd"/>
-      <w:proofErr w:type="gramEnd"/>
-      <w:r>
-        <w:rPr>
-          <w:rFonts w:ascii="Monaco" w:hAnsi="Monaco" w:cs="Monaco"/>
-          <w:sz w:val="22"/>
-          <w:szCs w:val="22"/>
-        </w:rPr>
-        <w:t xml:space="preserve"> </w:t>
-      </w:r>
-      <w:proofErr w:type="spellStart"/>
-      <w:r>
-        <w:rPr>
-          <w:rFonts w:ascii="Monaco" w:hAnsi="Monaco" w:cs="Monaco"/>
-          <w:sz w:val="22"/>
-          <w:szCs w:val="22"/>
-        </w:rPr>
-        <w:t>UIState</w:t>
-      </w:r>
-      <w:proofErr w:type="spellEnd"/>
+      <w:r>
+        <w:rPr>
+          <w:rFonts w:ascii="Monaco" w:hAnsi="Monaco" w:cs="Monaco"/>
+          <w:sz w:val="22"/>
+          <w:szCs w:val="22"/>
+        </w:rPr>
+        <w:t xml:space="preserve"> UIState</w:t>
+      </w:r>
     </w:p>
     <w:p>
       <w:pPr>
@@ -4435,25 +3555,7 @@
           <w:szCs w:val="22"/>
         </w:rPr>
         <w:tab/>
-        <w:t xml:space="preserve">1:double </w:t>
-      </w:r>
-      <w:proofErr w:type="spellStart"/>
-      <w:r>
-        <w:rPr>
-          <w:rFonts w:ascii="Monaco" w:hAnsi="Monaco" w:cs="Monaco"/>
-          <w:sz w:val="22"/>
-          <w:szCs w:val="22"/>
-        </w:rPr>
-        <w:t>cpu_util</w:t>
-      </w:r>
-      <w:proofErr w:type="spellEnd"/>
-      <w:r>
-        <w:rPr>
-          <w:rFonts w:ascii="Monaco" w:hAnsi="Monaco" w:cs="Monaco"/>
-          <w:sz w:val="22"/>
-          <w:szCs w:val="22"/>
-        </w:rPr>
-        <w:t>;</w:t>
+        <w:t>1:double cpu_util;</w:t>
       </w:r>
     </w:p>
     <w:p>
@@ -4475,25 +3577,7 @@
           <w:szCs w:val="22"/>
         </w:rPr>
         <w:tab/>
-        <w:t xml:space="preserve">2:i32    </w:t>
-      </w:r>
-      <w:proofErr w:type="spellStart"/>
-      <w:r>
-        <w:rPr>
-          <w:rFonts w:ascii="Monaco" w:hAnsi="Monaco" w:cs="Monaco"/>
-          <w:sz w:val="22"/>
-          <w:szCs w:val="22"/>
-        </w:rPr>
-        <w:t>nJobsPending</w:t>
-      </w:r>
-      <w:proofErr w:type="spellEnd"/>
-      <w:r>
-        <w:rPr>
-          <w:rFonts w:ascii="Monaco" w:hAnsi="Monaco" w:cs="Monaco"/>
-          <w:sz w:val="22"/>
-          <w:szCs w:val="22"/>
-        </w:rPr>
-        <w:t>;</w:t>
+        <w:t>2:i32    nJobsPending;</w:t>
       </w:r>
     </w:p>
     <w:p>
@@ -4515,25 +3599,7 @@
           <w:szCs w:val="22"/>
         </w:rPr>
         <w:tab/>
-        <w:t xml:space="preserve">3:i32    </w:t>
-      </w:r>
-      <w:proofErr w:type="spellStart"/>
-      <w:r>
-        <w:rPr>
-          <w:rFonts w:ascii="Monaco" w:hAnsi="Monaco" w:cs="Monaco"/>
-          <w:sz w:val="22"/>
-          <w:szCs w:val="22"/>
-        </w:rPr>
-        <w:t>nJobsCompleted</w:t>
-      </w:r>
-      <w:proofErr w:type="spellEnd"/>
-      <w:r>
-        <w:rPr>
-          <w:rFonts w:ascii="Monaco" w:hAnsi="Monaco" w:cs="Monaco"/>
-          <w:sz w:val="22"/>
-          <w:szCs w:val="22"/>
-        </w:rPr>
-        <w:t>;</w:t>
+        <w:t>3:i32    nJobsCompleted;</w:t>
       </w:r>
     </w:p>
     <w:p>
@@ -4555,25 +3621,7 @@
           <w:szCs w:val="22"/>
         </w:rPr>
         <w:tab/>
-        <w:t xml:space="preserve">4:double </w:t>
-      </w:r>
-      <w:proofErr w:type="spellStart"/>
-      <w:r>
-        <w:rPr>
-          <w:rFonts w:ascii="Monaco" w:hAnsi="Monaco" w:cs="Monaco"/>
-          <w:sz w:val="22"/>
-          <w:szCs w:val="22"/>
-        </w:rPr>
-        <w:t>fThrottling</w:t>
-      </w:r>
-      <w:proofErr w:type="spellEnd"/>
-      <w:r>
-        <w:rPr>
-          <w:rFonts w:ascii="Monaco" w:hAnsi="Monaco" w:cs="Monaco"/>
-          <w:sz w:val="22"/>
-          <w:szCs w:val="22"/>
-        </w:rPr>
-        <w:t>;</w:t>
+        <w:t>4:double fThrottling;</w:t>
       </w:r>
     </w:p>
     <w:p>
@@ -4595,25 +3643,7 @@
           <w:szCs w:val="22"/>
         </w:rPr>
         <w:tab/>
-        <w:t xml:space="preserve">5:double </w:t>
-      </w:r>
-      <w:proofErr w:type="spellStart"/>
-      <w:r>
-        <w:rPr>
-          <w:rFonts w:ascii="Monaco" w:hAnsi="Monaco" w:cs="Monaco"/>
-          <w:sz w:val="22"/>
-          <w:szCs w:val="22"/>
-        </w:rPr>
-        <w:t>dNetwork</w:t>
-      </w:r>
-      <w:proofErr w:type="spellEnd"/>
-      <w:r>
-        <w:rPr>
-          <w:rFonts w:ascii="Monaco" w:hAnsi="Monaco" w:cs="Monaco"/>
-          <w:sz w:val="22"/>
-          <w:szCs w:val="22"/>
-        </w:rPr>
-        <w:t>;</w:t>
+        <w:t>5:double dNetwork;</w:t>
       </w:r>
     </w:p>
     <w:p>
@@ -4662,34 +3692,14 @@
           <w:szCs w:val="22"/>
         </w:rPr>
       </w:pPr>
-      <w:proofErr w:type="gramStart"/>
-      <w:r>
-        <w:rPr>
-          <w:rFonts w:ascii="Monaco" w:hAnsi="Monaco" w:cs="Monaco"/>
-          <w:sz w:val="22"/>
-          <w:szCs w:val="22"/>
-        </w:rPr>
-        <w:t>service</w:t>
-      </w:r>
-      <w:proofErr w:type="gramEnd"/>
-      <w:r>
-        <w:rPr>
-          <w:rFonts w:ascii="Monaco" w:hAnsi="Monaco" w:cs="Monaco"/>
-          <w:sz w:val="22"/>
-          <w:szCs w:val="22"/>
-        </w:rPr>
-        <w:t xml:space="preserve"> </w:t>
-      </w:r>
-      <w:proofErr w:type="spellStart"/>
-      <w:r>
-        <w:rPr>
-          <w:rFonts w:ascii="Monaco" w:hAnsi="Monaco" w:cs="Monaco"/>
-          <w:sz w:val="22"/>
-          <w:szCs w:val="22"/>
-        </w:rPr>
-        <w:t>DynLBServer</w:t>
-      </w:r>
-      <w:proofErr w:type="spellEnd"/>
+      <w:r>
+        <w:rPr>
+          <w:rFonts w:ascii="Monaco" w:hAnsi="Monaco" w:cs="Monaco"/>
+          <w:sz w:val="22"/>
+          <w:szCs w:val="22"/>
+        </w:rPr>
+        <w:t>service DynLBServer</w:t>
+      </w:r>
     </w:p>
     <w:p>
       <w:pPr>
@@ -4732,8 +3742,6 @@
         </w:rPr>
         <w:tab/>
       </w:r>
-      <w:proofErr w:type="spellStart"/>
-      <w:proofErr w:type="gramStart"/>
       <w:r>
         <w:rPr>
           <w:rFonts w:ascii="Monaco" w:hAnsi="Monaco" w:cs="Monaco"/>
@@ -4744,51 +3752,13 @@
         </w:rPr>
         <w:t>oneway</w:t>
       </w:r>
-      <w:proofErr w:type="spellEnd"/>
-      <w:proofErr w:type="gramEnd"/>
-      <w:r>
-        <w:rPr>
-          <w:rFonts w:ascii="Monaco" w:hAnsi="Monaco" w:cs="Monaco"/>
-          <w:sz w:val="22"/>
-          <w:szCs w:val="22"/>
-        </w:rPr>
-        <w:t xml:space="preserve"> void </w:t>
-      </w:r>
-      <w:proofErr w:type="spellStart"/>
-      <w:r>
-        <w:rPr>
-          <w:rFonts w:ascii="Monaco" w:hAnsi="Monaco" w:cs="Monaco"/>
-          <w:sz w:val="22"/>
-          <w:szCs w:val="22"/>
-        </w:rPr>
-        <w:t>SendJobsToRemote</w:t>
-      </w:r>
-      <w:proofErr w:type="spellEnd"/>
-      <w:r>
-        <w:rPr>
-          <w:rFonts w:ascii="Monaco" w:hAnsi="Monaco" w:cs="Monaco"/>
-          <w:sz w:val="22"/>
-          <w:szCs w:val="22"/>
-        </w:rPr>
-        <w:t xml:space="preserve">(1:i32 size, 2:list&lt;binary&gt; </w:t>
-      </w:r>
-      <w:proofErr w:type="spellStart"/>
-      <w:r>
-        <w:rPr>
-          <w:rFonts w:ascii="Monaco" w:hAnsi="Monaco" w:cs="Monaco"/>
-          <w:sz w:val="22"/>
-          <w:szCs w:val="22"/>
-        </w:rPr>
-        <w:t>vJobs</w:t>
-      </w:r>
-      <w:proofErr w:type="spellEnd"/>
-      <w:r>
-        <w:rPr>
-          <w:rFonts w:ascii="Monaco" w:hAnsi="Monaco" w:cs="Monaco"/>
-          <w:sz w:val="22"/>
-          <w:szCs w:val="22"/>
-        </w:rPr>
-        <w:t>);</w:t>
+      <w:r>
+        <w:rPr>
+          <w:rFonts w:ascii="Monaco" w:hAnsi="Monaco" w:cs="Monaco"/>
+          <w:sz w:val="22"/>
+          <w:szCs w:val="22"/>
+        </w:rPr>
+        <w:t xml:space="preserve"> void SendJobsToRemote(1:i32 size, 2:list&lt;binary&gt; vJobs);</w:t>
       </w:r>
     </w:p>
     <w:p>
@@ -4811,8 +3781,6 @@
         </w:rPr>
         <w:tab/>
       </w:r>
-      <w:proofErr w:type="spellStart"/>
-      <w:proofErr w:type="gramStart"/>
       <w:r>
         <w:rPr>
           <w:rFonts w:ascii="Monaco" w:hAnsi="Monaco" w:cs="Monaco"/>
@@ -4823,51 +3791,13 @@
         </w:rPr>
         <w:t>oneway</w:t>
       </w:r>
-      <w:proofErr w:type="spellEnd"/>
-      <w:proofErr w:type="gramEnd"/>
-      <w:r>
-        <w:rPr>
-          <w:rFonts w:ascii="Monaco" w:hAnsi="Monaco" w:cs="Monaco"/>
-          <w:sz w:val="22"/>
-          <w:szCs w:val="22"/>
-        </w:rPr>
-        <w:t xml:space="preserve"> void </w:t>
-      </w:r>
-      <w:proofErr w:type="spellStart"/>
-      <w:r>
-        <w:rPr>
-          <w:rFonts w:ascii="Monaco" w:hAnsi="Monaco" w:cs="Monaco"/>
-          <w:sz w:val="22"/>
-          <w:szCs w:val="22"/>
-        </w:rPr>
-        <w:t>RequestJobsFromRemote</w:t>
-      </w:r>
-      <w:proofErr w:type="spellEnd"/>
-      <w:r>
-        <w:rPr>
-          <w:rFonts w:ascii="Monaco" w:hAnsi="Monaco" w:cs="Monaco"/>
-          <w:sz w:val="22"/>
-          <w:szCs w:val="22"/>
-        </w:rPr>
-        <w:t xml:space="preserve">(1:i32 </w:t>
-      </w:r>
-      <w:proofErr w:type="spellStart"/>
-      <w:r>
-        <w:rPr>
-          <w:rFonts w:ascii="Monaco" w:hAnsi="Monaco" w:cs="Monaco"/>
-          <w:sz w:val="22"/>
-          <w:szCs w:val="22"/>
-        </w:rPr>
-        <w:t>nJobs</w:t>
-      </w:r>
-      <w:proofErr w:type="spellEnd"/>
-      <w:r>
-        <w:rPr>
-          <w:rFonts w:ascii="Monaco" w:hAnsi="Monaco" w:cs="Monaco"/>
-          <w:sz w:val="22"/>
-          <w:szCs w:val="22"/>
-        </w:rPr>
-        <w:t>);</w:t>
+      <w:r>
+        <w:rPr>
+          <w:rFonts w:ascii="Monaco" w:hAnsi="Monaco" w:cs="Monaco"/>
+          <w:sz w:val="22"/>
+          <w:szCs w:val="22"/>
+        </w:rPr>
+        <w:t xml:space="preserve"> void RequestJobsFromRemote(1:i32 nJobs);</w:t>
       </w:r>
     </w:p>
     <w:p>
@@ -4890,8 +3820,6 @@
         </w:rPr>
         <w:tab/>
       </w:r>
-      <w:proofErr w:type="spellStart"/>
-      <w:proofErr w:type="gramStart"/>
       <w:r>
         <w:rPr>
           <w:rFonts w:ascii="Monaco" w:hAnsi="Monaco" w:cs="Monaco"/>
@@ -4902,51 +3830,13 @@
         </w:rPr>
         <w:t>oneway</w:t>
       </w:r>
-      <w:proofErr w:type="spellEnd"/>
-      <w:proofErr w:type="gramEnd"/>
-      <w:r>
-        <w:rPr>
-          <w:rFonts w:ascii="Monaco" w:hAnsi="Monaco" w:cs="Monaco"/>
-          <w:sz w:val="22"/>
-          <w:szCs w:val="22"/>
-        </w:rPr>
-        <w:t xml:space="preserve"> void </w:t>
-      </w:r>
-      <w:proofErr w:type="spellStart"/>
-      <w:r>
-        <w:rPr>
-          <w:rFonts w:ascii="Monaco" w:hAnsi="Monaco" w:cs="Monaco"/>
-          <w:sz w:val="22"/>
-          <w:szCs w:val="22"/>
-        </w:rPr>
-        <w:t>SendStateToRemote</w:t>
-      </w:r>
-      <w:proofErr w:type="spellEnd"/>
-      <w:r>
-        <w:rPr>
-          <w:rFonts w:ascii="Monaco" w:hAnsi="Monaco" w:cs="Monaco"/>
-          <w:sz w:val="22"/>
-          <w:szCs w:val="22"/>
-        </w:rPr>
-        <w:t xml:space="preserve">(1:binary </w:t>
-      </w:r>
-      <w:proofErr w:type="spellStart"/>
-      <w:r>
-        <w:rPr>
-          <w:rFonts w:ascii="Monaco" w:hAnsi="Monaco" w:cs="Monaco"/>
-          <w:sz w:val="22"/>
-          <w:szCs w:val="22"/>
-        </w:rPr>
-        <w:t>stateBlob</w:t>
-      </w:r>
-      <w:proofErr w:type="spellEnd"/>
-      <w:r>
-        <w:rPr>
-          <w:rFonts w:ascii="Monaco" w:hAnsi="Monaco" w:cs="Monaco"/>
-          <w:sz w:val="22"/>
-          <w:szCs w:val="22"/>
-        </w:rPr>
-        <w:t>);</w:t>
+      <w:r>
+        <w:rPr>
+          <w:rFonts w:ascii="Monaco" w:hAnsi="Monaco" w:cs="Monaco"/>
+          <w:sz w:val="22"/>
+          <w:szCs w:val="22"/>
+        </w:rPr>
+        <w:t xml:space="preserve"> void SendStateToRemote(1:binary stateBlob);</w:t>
       </w:r>
     </w:p>
     <w:p>
@@ -4969,8 +3859,6 @@
         </w:rPr>
         <w:tab/>
       </w:r>
-      <w:proofErr w:type="spellStart"/>
-      <w:proofErr w:type="gramStart"/>
       <w:r>
         <w:rPr>
           <w:rFonts w:ascii="Monaco" w:hAnsi="Monaco" w:cs="Monaco"/>
@@ -4981,33 +3869,13 @@
         </w:rPr>
         <w:t>oneway</w:t>
       </w:r>
-      <w:proofErr w:type="spellEnd"/>
-      <w:proofErr w:type="gramEnd"/>
-      <w:r>
-        <w:rPr>
-          <w:rFonts w:ascii="Monaco" w:hAnsi="Monaco" w:cs="Monaco"/>
-          <w:sz w:val="22"/>
-          <w:szCs w:val="22"/>
-        </w:rPr>
-        <w:t xml:space="preserve"> void </w:t>
-      </w:r>
-      <w:proofErr w:type="spellStart"/>
-      <w:r>
-        <w:rPr>
-          <w:rFonts w:ascii="Monaco" w:hAnsi="Monaco" w:cs="Monaco"/>
-          <w:sz w:val="22"/>
-          <w:szCs w:val="22"/>
-        </w:rPr>
-        <w:t>RequestStateFromRemote</w:t>
-      </w:r>
-      <w:proofErr w:type="spellEnd"/>
-      <w:r>
-        <w:rPr>
-          <w:rFonts w:ascii="Monaco" w:hAnsi="Monaco" w:cs="Monaco"/>
-          <w:sz w:val="22"/>
-          <w:szCs w:val="22"/>
-        </w:rPr>
-        <w:t>();</w:t>
+      <w:r>
+        <w:rPr>
+          <w:rFonts w:ascii="Monaco" w:hAnsi="Monaco" w:cs="Monaco"/>
+          <w:sz w:val="22"/>
+          <w:szCs w:val="22"/>
+        </w:rPr>
+        <w:t xml:space="preserve"> void RequestStateFromRemote();</w:t>
       </w:r>
     </w:p>
     <w:p>
@@ -5030,8 +3898,6 @@
         </w:rPr>
         <w:tab/>
       </w:r>
-      <w:proofErr w:type="spellStart"/>
-      <w:proofErr w:type="gramStart"/>
       <w:r>
         <w:rPr>
           <w:rFonts w:ascii="Monaco" w:hAnsi="Monaco" w:cs="Monaco"/>
@@ -5042,51 +3908,13 @@
         </w:rPr>
         <w:t>oneway</w:t>
       </w:r>
-      <w:proofErr w:type="spellEnd"/>
-      <w:proofErr w:type="gramEnd"/>
-      <w:r>
-        <w:rPr>
-          <w:rFonts w:ascii="Monaco" w:hAnsi="Monaco" w:cs="Monaco"/>
-          <w:sz w:val="22"/>
-          <w:szCs w:val="22"/>
-        </w:rPr>
-        <w:t xml:space="preserve"> void </w:t>
-      </w:r>
-      <w:proofErr w:type="spellStart"/>
-      <w:r>
-        <w:rPr>
-          <w:rFonts w:ascii="Monaco" w:hAnsi="Monaco" w:cs="Monaco"/>
-          <w:sz w:val="22"/>
-          <w:szCs w:val="22"/>
-        </w:rPr>
-        <w:t>SendCompletedJobsToRemote</w:t>
-      </w:r>
-      <w:proofErr w:type="spellEnd"/>
-      <w:r>
-        <w:rPr>
-          <w:rFonts w:ascii="Monaco" w:hAnsi="Monaco" w:cs="Monaco"/>
-          <w:sz w:val="22"/>
-          <w:szCs w:val="22"/>
-        </w:rPr>
-        <w:t xml:space="preserve">(1:i32 size, 2:list&lt;binary&gt; </w:t>
-      </w:r>
-      <w:proofErr w:type="spellStart"/>
-      <w:r>
-        <w:rPr>
-          <w:rFonts w:ascii="Monaco" w:hAnsi="Monaco" w:cs="Monaco"/>
-          <w:sz w:val="22"/>
-          <w:szCs w:val="22"/>
-        </w:rPr>
-        <w:t>vJobs</w:t>
-      </w:r>
-      <w:proofErr w:type="spellEnd"/>
-      <w:r>
-        <w:rPr>
-          <w:rFonts w:ascii="Monaco" w:hAnsi="Monaco" w:cs="Monaco"/>
-          <w:sz w:val="22"/>
-          <w:szCs w:val="22"/>
-        </w:rPr>
-        <w:t>);</w:t>
+      <w:r>
+        <w:rPr>
+          <w:rFonts w:ascii="Monaco" w:hAnsi="Monaco" w:cs="Monaco"/>
+          <w:sz w:val="22"/>
+          <w:szCs w:val="22"/>
+        </w:rPr>
+        <w:t xml:space="preserve"> void SendCompletedJobsToRemote(1:i32 size, 2:list&lt;binary&gt; vJobs);</w:t>
       </w:r>
     </w:p>
     <w:p>
@@ -5109,8 +3937,6 @@
         </w:rPr>
         <w:tab/>
       </w:r>
-      <w:proofErr w:type="spellStart"/>
-      <w:proofErr w:type="gramStart"/>
       <w:r>
         <w:rPr>
           <w:rFonts w:ascii="Monaco" w:hAnsi="Monaco" w:cs="Monaco"/>
@@ -5121,33 +3947,13 @@
         </w:rPr>
         <w:t>oneway</w:t>
       </w:r>
-      <w:proofErr w:type="spellEnd"/>
-      <w:proofErr w:type="gramEnd"/>
-      <w:r>
-        <w:rPr>
-          <w:rFonts w:ascii="Monaco" w:hAnsi="Monaco" w:cs="Monaco"/>
-          <w:sz w:val="22"/>
-          <w:szCs w:val="22"/>
-        </w:rPr>
-        <w:t xml:space="preserve"> void </w:t>
-      </w:r>
-      <w:proofErr w:type="spellStart"/>
-      <w:r>
-        <w:rPr>
-          <w:rFonts w:ascii="Monaco" w:hAnsi="Monaco" w:cs="Monaco"/>
-          <w:sz w:val="22"/>
-          <w:szCs w:val="22"/>
-        </w:rPr>
-        <w:t>RequestCompletedJobsFromRemote</w:t>
-      </w:r>
-      <w:proofErr w:type="spellEnd"/>
-      <w:r>
-        <w:rPr>
-          <w:rFonts w:ascii="Monaco" w:hAnsi="Monaco" w:cs="Monaco"/>
-          <w:sz w:val="22"/>
-          <w:szCs w:val="22"/>
-        </w:rPr>
-        <w:t>();</w:t>
+      <w:r>
+        <w:rPr>
+          <w:rFonts w:ascii="Monaco" w:hAnsi="Monaco" w:cs="Monaco"/>
+          <w:sz w:val="22"/>
+          <w:szCs w:val="22"/>
+        </w:rPr>
+        <w:t xml:space="preserve"> void RequestCompletedJobsFromRemote();</w:t>
       </w:r>
     </w:p>
     <w:p>
@@ -5169,27 +3975,8 @@
           <w:szCs w:val="22"/>
         </w:rPr>
         <w:tab/>
-        <w:t xml:space="preserve">// </w:t>
-      </w:r>
-      <w:proofErr w:type="gramStart"/>
-      <w:r>
-        <w:rPr>
-          <w:rFonts w:ascii="Monaco" w:hAnsi="Monaco" w:cs="Monaco"/>
-          <w:sz w:val="22"/>
-          <w:szCs w:val="22"/>
-        </w:rPr>
-        <w:t>we</w:t>
-      </w:r>
-      <w:proofErr w:type="gramEnd"/>
-      <w:r>
-        <w:rPr>
-          <w:rFonts w:ascii="Monaco" w:hAnsi="Monaco" w:cs="Monaco"/>
-          <w:sz w:val="22"/>
-          <w:szCs w:val="22"/>
-        </w:rPr>
-        <w:t xml:space="preserve"> will need synchronous calls during GUI </w:t>
-      </w:r>
-      <w:proofErr w:type="spellStart"/>
+        <w:t xml:space="preserve">// we will need synchronous calls during GUI </w:t>
+      </w:r>
       <w:r>
         <w:rPr>
           <w:rFonts w:ascii="Monaco" w:hAnsi="Monaco" w:cs="Monaco"/>
@@ -5200,7 +3987,6 @@
         </w:rPr>
         <w:t>impl</w:t>
       </w:r>
-      <w:proofErr w:type="spellEnd"/>
       <w:r>
         <w:rPr>
           <w:rFonts w:ascii="Monaco" w:hAnsi="Monaco" w:cs="Monaco"/>
@@ -5229,25 +4015,7 @@
           <w:szCs w:val="22"/>
         </w:rPr>
         <w:tab/>
-        <w:t xml:space="preserve">// </w:t>
-      </w:r>
-      <w:proofErr w:type="gramStart"/>
-      <w:r>
-        <w:rPr>
-          <w:rFonts w:ascii="Monaco" w:hAnsi="Monaco" w:cs="Monaco"/>
-          <w:sz w:val="22"/>
-          <w:szCs w:val="22"/>
-        </w:rPr>
-        <w:t>from</w:t>
-      </w:r>
-      <w:proofErr w:type="gramEnd"/>
-      <w:r>
-        <w:rPr>
-          <w:rFonts w:ascii="Monaco" w:hAnsi="Monaco" w:cs="Monaco"/>
-          <w:sz w:val="22"/>
-          <w:szCs w:val="22"/>
-        </w:rPr>
-        <w:t xml:space="preserve"> java UI since server has no </w:t>
+        <w:t xml:space="preserve">// from java UI since server has no </w:t>
       </w:r>
       <w:r>
         <w:rPr>
@@ -5287,52 +4055,7 @@
           <w:szCs w:val="22"/>
         </w:rPr>
         <w:tab/>
-      </w:r>
-      <w:proofErr w:type="spellStart"/>
-      <w:r>
-        <w:rPr>
-          <w:rFonts w:ascii="Monaco" w:hAnsi="Monaco" w:cs="Monaco"/>
-          <w:sz w:val="22"/>
-          <w:szCs w:val="22"/>
-        </w:rPr>
-        <w:t>UIState</w:t>
-      </w:r>
-      <w:proofErr w:type="spellEnd"/>
-      <w:r>
-        <w:rPr>
-          <w:rFonts w:ascii="Monaco" w:hAnsi="Monaco" w:cs="Monaco"/>
-          <w:sz w:val="22"/>
-          <w:szCs w:val="22"/>
-        </w:rPr>
-        <w:t xml:space="preserve"> </w:t>
-      </w:r>
-      <w:proofErr w:type="spellStart"/>
-      <w:proofErr w:type="gramStart"/>
-      <w:r>
-        <w:rPr>
-          <w:rFonts w:ascii="Monaco" w:hAnsi="Monaco" w:cs="Monaco"/>
-          <w:sz w:val="22"/>
-          <w:szCs w:val="22"/>
-        </w:rPr>
-        <w:t>GetStateInfo</w:t>
-      </w:r>
-      <w:proofErr w:type="spellEnd"/>
-      <w:r>
-        <w:rPr>
-          <w:rFonts w:ascii="Monaco" w:hAnsi="Monaco" w:cs="Monaco"/>
-          <w:sz w:val="22"/>
-          <w:szCs w:val="22"/>
-        </w:rPr>
-        <w:t>(</w:t>
-      </w:r>
-      <w:proofErr w:type="gramEnd"/>
-      <w:r>
-        <w:rPr>
-          <w:rFonts w:ascii="Monaco" w:hAnsi="Monaco" w:cs="Monaco"/>
-          <w:sz w:val="22"/>
-          <w:szCs w:val="22"/>
-        </w:rPr>
-        <w:t>);</w:t>
+        <w:t>UIState GetStateInfo();</w:t>
       </w:r>
     </w:p>
     <w:p>
@@ -5354,42 +4077,7 @@
           <w:szCs w:val="22"/>
         </w:rPr>
         <w:tab/>
-      </w:r>
-      <w:proofErr w:type="gramStart"/>
-      <w:r>
-        <w:rPr>
-          <w:rFonts w:ascii="Monaco" w:hAnsi="Monaco" w:cs="Monaco"/>
-          <w:sz w:val="22"/>
-          <w:szCs w:val="22"/>
-        </w:rPr>
-        <w:t>void</w:t>
-      </w:r>
-      <w:proofErr w:type="gramEnd"/>
-      <w:r>
-        <w:rPr>
-          <w:rFonts w:ascii="Monaco" w:hAnsi="Monaco" w:cs="Monaco"/>
-          <w:sz w:val="22"/>
-          <w:szCs w:val="22"/>
-        </w:rPr>
-        <w:t xml:space="preserve">    </w:t>
-      </w:r>
-      <w:proofErr w:type="spellStart"/>
-      <w:r>
-        <w:rPr>
-          <w:rFonts w:ascii="Monaco" w:hAnsi="Monaco" w:cs="Monaco"/>
-          <w:sz w:val="22"/>
-          <w:szCs w:val="22"/>
-        </w:rPr>
-        <w:t>SetThrottling</w:t>
-      </w:r>
-      <w:proofErr w:type="spellEnd"/>
-      <w:r>
-        <w:rPr>
-          <w:rFonts w:ascii="Monaco" w:hAnsi="Monaco" w:cs="Monaco"/>
-          <w:sz w:val="22"/>
-          <w:szCs w:val="22"/>
-        </w:rPr>
-        <w:t>(1:double throttling);</w:t>
+        <w:t>void    SetThrottling(1:double throttling);</w:t>
       </w:r>
     </w:p>
     <w:p>
@@ -5475,7 +4163,6 @@
         </w:rPr>
         <w:t>&lt;</w:t>
       </w:r>
-      <w:proofErr w:type="spellStart"/>
       <w:r>
         <w:rPr>
           <w:rFonts w:ascii="Monaco" w:hAnsi="Monaco" w:cs="Monaco"/>
@@ -5485,7 +4172,6 @@
         </w:rPr>
         <w:t>DynLB</w:t>
       </w:r>
-      <w:proofErr w:type="spellEnd"/>
       <w:r>
         <w:rPr>
           <w:rFonts w:ascii="Monaco" w:hAnsi="Monaco" w:cs="Monaco"/>
@@ -5523,27 +4209,7 @@
           <w:sz w:val="22"/>
           <w:szCs w:val="22"/>
         </w:rPr>
-        <w:t>&lt;</w:t>
-      </w:r>
-      <w:proofErr w:type="gramStart"/>
-      <w:r>
-        <w:rPr>
-          <w:rFonts w:ascii="Monaco" w:hAnsi="Monaco" w:cs="Monaco"/>
-          <w:color w:val="3F5FBF"/>
-          <w:sz w:val="22"/>
-          <w:szCs w:val="22"/>
-        </w:rPr>
-        <w:t>!-</w:t>
-      </w:r>
-      <w:proofErr w:type="gramEnd"/>
-      <w:r>
-        <w:rPr>
-          <w:rFonts w:ascii="Monaco" w:hAnsi="Monaco" w:cs="Monaco"/>
-          <w:color w:val="3F5FBF"/>
-          <w:sz w:val="22"/>
-          <w:szCs w:val="22"/>
-        </w:rPr>
-        <w:t>- 1024 * 1024 * 32 = 33554432, 1024 * 1024 * 16 = 16777216 --&gt;</w:t>
+        <w:t>&lt;!-- 1024 * 1024 * 32 = 33554432, 1024 * 1024 * 16 = 16777216 --&gt;</w:t>
       </w:r>
     </w:p>
     <w:p>
@@ -5725,7 +4391,6 @@
         </w:rPr>
         <w:t xml:space="preserve"> </w:t>
       </w:r>
-      <w:proofErr w:type="spellStart"/>
       <w:r>
         <w:rPr>
           <w:rFonts w:ascii="Monaco" w:hAnsi="Monaco" w:cs="Monaco"/>
@@ -5735,7 +4400,6 @@
         </w:rPr>
         <w:t>ip</w:t>
       </w:r>
-      <w:proofErr w:type="spellEnd"/>
       <w:r>
         <w:rPr>
           <w:rFonts w:ascii="Monaco" w:hAnsi="Monaco" w:cs="Monaco"/>
@@ -5941,7 +4605,6 @@
         </w:rPr>
         <w:t xml:space="preserve"> </w:t>
       </w:r>
-      <w:proofErr w:type="spellStart"/>
       <w:r>
         <w:rPr>
           <w:rFonts w:ascii="Monaco" w:hAnsi="Monaco" w:cs="Monaco"/>
@@ -5951,7 +4614,6 @@
         </w:rPr>
         <w:t>ip</w:t>
       </w:r>
-      <w:proofErr w:type="spellEnd"/>
       <w:r>
         <w:rPr>
           <w:rFonts w:ascii="Monaco" w:hAnsi="Monaco" w:cs="Monaco"/>
@@ -6237,7 +4899,6 @@
         </w:rPr>
         <w:t>&lt;</w:t>
       </w:r>
-      <w:proofErr w:type="spellStart"/>
       <w:r>
         <w:rPr>
           <w:rFonts w:ascii="Monaco" w:hAnsi="Monaco" w:cs="Monaco"/>
@@ -6247,7 +4908,6 @@
         </w:rPr>
         <w:t>ThrottleInterface</w:t>
       </w:r>
-      <w:proofErr w:type="spellEnd"/>
       <w:r>
         <w:rPr>
           <w:rFonts w:ascii="Monaco" w:hAnsi="Monaco" w:cs="Monaco"/>
@@ -6283,31 +4943,7 @@
           <w:sz w:val="22"/>
           <w:szCs w:val="22"/>
         </w:rPr>
-        <w:t>"</w:t>
-      </w:r>
-      <w:proofErr w:type="spellStart"/>
-      <w:r>
-        <w:rPr>
-          <w:rFonts w:ascii="Monaco" w:hAnsi="Monaco" w:cs="Monaco"/>
-          <w:i/>
-          <w:iCs/>
-          <w:color w:val="2A00FF"/>
-          <w:sz w:val="22"/>
-          <w:szCs w:val="22"/>
-        </w:rPr>
-        <w:t>throt</w:t>
-      </w:r>
-      <w:proofErr w:type="spellEnd"/>
-      <w:r>
-        <w:rPr>
-          <w:rFonts w:ascii="Monaco" w:hAnsi="Monaco" w:cs="Monaco"/>
-          <w:i/>
-          <w:iCs/>
-          <w:color w:val="2A00FF"/>
-          <w:sz w:val="22"/>
-          <w:szCs w:val="22"/>
-        </w:rPr>
-        <w:t>"</w:t>
+        <w:t>"throt"</w:t>
       </w:r>
       <w:r>
         <w:rPr>
@@ -6357,7 +4993,6 @@
         </w:rPr>
         <w:t>&lt;</w:t>
       </w:r>
-      <w:proofErr w:type="spellStart"/>
       <w:r>
         <w:rPr>
           <w:rFonts w:ascii="Monaco" w:hAnsi="Monaco" w:cs="Monaco"/>
@@ -6367,7 +5002,6 @@
         </w:rPr>
         <w:t>HWMonitor</w:t>
       </w:r>
-      <w:proofErr w:type="spellEnd"/>
       <w:r>
         <w:rPr>
           <w:rFonts w:ascii="Monaco" w:hAnsi="Monaco" w:cs="Monaco"/>
@@ -6453,7 +5087,6 @@
         </w:rPr>
         <w:t>&lt;</w:t>
       </w:r>
-      <w:proofErr w:type="spellStart"/>
       <w:r>
         <w:rPr>
           <w:rFonts w:ascii="Monaco" w:hAnsi="Monaco" w:cs="Monaco"/>
@@ -6463,7 +5096,6 @@
         </w:rPr>
         <w:t>StateInfoPolicy</w:t>
       </w:r>
-      <w:proofErr w:type="spellEnd"/>
       <w:r>
         <w:rPr>
           <w:rFonts w:ascii="Monaco" w:hAnsi="Monaco" w:cs="Monaco"/>
@@ -6534,19 +5166,18 @@
           <w:sz w:val="22"/>
           <w:szCs w:val="22"/>
         </w:rPr>
-        <w:t>&lt;</w:t>
-      </w:r>
-      <w:proofErr w:type="gramStart"/>
+        <w:t xml:space="preserve">&lt;!-- </w:t>
+      </w:r>
       <w:r>
         <w:rPr>
           <w:rFonts w:ascii="Monaco" w:hAnsi="Monaco" w:cs="Monaco"/>
           <w:color w:val="3F5FBF"/>
           <w:sz w:val="22"/>
           <w:szCs w:val="22"/>
-        </w:rPr>
-        <w:t>!-</w:t>
-      </w:r>
-      <w:proofErr w:type="gramEnd"/>
+          <w:u w:val="single"/>
+        </w:rPr>
+        <w:t>ms</w:t>
+      </w:r>
       <w:r>
         <w:rPr>
           <w:rFonts w:ascii="Monaco" w:hAnsi="Monaco" w:cs="Monaco"/>
@@ -6554,9 +5185,8 @@
           <w:sz w:val="22"/>
           <w:szCs w:val="22"/>
         </w:rPr>
-        <w:t xml:space="preserve">- </w:t>
-      </w:r>
-      <w:proofErr w:type="spellStart"/>
+        <w:t>: can also include items="network,</w:t>
+      </w:r>
       <w:r>
         <w:rPr>
           <w:rFonts w:ascii="Monaco" w:hAnsi="Monaco" w:cs="Monaco"/>
@@ -6565,39 +5195,8 @@
           <w:szCs w:val="22"/>
           <w:u w:val="single"/>
         </w:rPr>
-        <w:t>ms</w:t>
-      </w:r>
-      <w:proofErr w:type="spellEnd"/>
-      <w:r>
-        <w:rPr>
-          <w:rFonts w:ascii="Monaco" w:hAnsi="Monaco" w:cs="Monaco"/>
-          <w:color w:val="3F5FBF"/>
-          <w:sz w:val="22"/>
-          <w:szCs w:val="22"/>
-        </w:rPr>
-        <w:t>: can also include items="</w:t>
-      </w:r>
-      <w:proofErr w:type="spellStart"/>
-      <w:r>
-        <w:rPr>
-          <w:rFonts w:ascii="Monaco" w:hAnsi="Monaco" w:cs="Monaco"/>
-          <w:color w:val="3F5FBF"/>
-          <w:sz w:val="22"/>
-          <w:szCs w:val="22"/>
-        </w:rPr>
-        <w:t>network,</w:t>
-      </w:r>
-      <w:r>
-        <w:rPr>
-          <w:rFonts w:ascii="Monaco" w:hAnsi="Monaco" w:cs="Monaco"/>
-          <w:color w:val="3F5FBF"/>
-          <w:sz w:val="22"/>
-          <w:szCs w:val="22"/>
-          <w:u w:val="single"/>
-        </w:rPr>
         <w:t>cpu</w:t>
       </w:r>
-      <w:proofErr w:type="spellEnd"/>
       <w:r>
         <w:rPr>
           <w:rFonts w:ascii="Monaco" w:hAnsi="Monaco" w:cs="Monaco"/>
@@ -6638,7 +5237,6 @@
         </w:rPr>
         <w:t>&lt;</w:t>
       </w:r>
-      <w:proofErr w:type="spellStart"/>
       <w:r>
         <w:rPr>
           <w:rFonts w:ascii="Monaco" w:hAnsi="Monaco" w:cs="Monaco"/>
@@ -6648,7 +5246,6 @@
         </w:rPr>
         <w:t>TransferPolicy</w:t>
       </w:r>
-      <w:proofErr w:type="spellEnd"/>
       <w:r>
         <w:rPr>
           <w:rFonts w:ascii="Monaco" w:hAnsi="Monaco" w:cs="Monaco"/>
@@ -6731,7 +5328,6 @@
         </w:rPr>
         <w:t xml:space="preserve"> </w:t>
       </w:r>
-      <w:proofErr w:type="spellStart"/>
       <w:r>
         <w:rPr>
           <w:rFonts w:ascii="Monaco" w:hAnsi="Monaco" w:cs="Monaco"/>
@@ -6741,7 +5337,6 @@
         </w:rPr>
         <w:t>algo</w:t>
       </w:r>
-      <w:proofErr w:type="spellEnd"/>
       <w:r>
         <w:rPr>
           <w:rFonts w:ascii="Monaco" w:hAnsi="Monaco" w:cs="Monaco"/>
@@ -6760,31 +5355,7 @@
           <w:sz w:val="22"/>
           <w:szCs w:val="22"/>
         </w:rPr>
-        <w:t>"</w:t>
-      </w:r>
-      <w:proofErr w:type="spellStart"/>
-      <w:r>
-        <w:rPr>
-          <w:rFonts w:ascii="Monaco" w:hAnsi="Monaco" w:cs="Monaco"/>
-          <w:i/>
-          <w:iCs/>
-          <w:color w:val="2A00FF"/>
-          <w:sz w:val="22"/>
-          <w:szCs w:val="22"/>
-        </w:rPr>
-        <w:t>jobCount</w:t>
-      </w:r>
-      <w:proofErr w:type="spellEnd"/>
-      <w:r>
-        <w:rPr>
-          <w:rFonts w:ascii="Monaco" w:hAnsi="Monaco" w:cs="Monaco"/>
-          <w:i/>
-          <w:iCs/>
-          <w:color w:val="2A00FF"/>
-          <w:sz w:val="22"/>
-          <w:szCs w:val="22"/>
-        </w:rPr>
-        <w:t>"</w:t>
+        <w:t>"jobCount"</w:t>
       </w:r>
       <w:r>
         <w:rPr>
@@ -6819,47 +5390,7 @@
           <w:sz w:val="22"/>
           <w:szCs w:val="22"/>
         </w:rPr>
-        <w:t>&lt;</w:t>
-      </w:r>
-      <w:proofErr w:type="gramStart"/>
-      <w:r>
-        <w:rPr>
-          <w:rFonts w:ascii="Monaco" w:hAnsi="Monaco" w:cs="Monaco"/>
-          <w:color w:val="3F5FBF"/>
-          <w:sz w:val="22"/>
-          <w:szCs w:val="22"/>
-        </w:rPr>
-        <w:t>!-</w:t>
-      </w:r>
-      <w:proofErr w:type="gramEnd"/>
-      <w:r>
-        <w:rPr>
-          <w:rFonts w:ascii="Monaco" w:hAnsi="Monaco" w:cs="Monaco"/>
-          <w:color w:val="3F5FBF"/>
-          <w:sz w:val="22"/>
-          <w:szCs w:val="22"/>
-        </w:rPr>
-        <w:t xml:space="preserve">- </w:t>
-      </w:r>
-      <w:proofErr w:type="spellStart"/>
-      <w:r>
-        <w:rPr>
-          <w:rFonts w:ascii="Monaco" w:hAnsi="Monaco" w:cs="Monaco"/>
-          <w:color w:val="3F5FBF"/>
-          <w:sz w:val="22"/>
-          <w:szCs w:val="22"/>
-        </w:rPr>
-        <w:t>sender,receiver,symmetric</w:t>
-      </w:r>
-      <w:proofErr w:type="spellEnd"/>
-      <w:r>
-        <w:rPr>
-          <w:rFonts w:ascii="Monaco" w:hAnsi="Monaco" w:cs="Monaco"/>
-          <w:color w:val="3F5FBF"/>
-          <w:sz w:val="22"/>
-          <w:szCs w:val="22"/>
-        </w:rPr>
-        <w:t xml:space="preserve"> --&gt;</w:t>
+        <w:t>&lt;!-- sender,receiver,symmetric --&gt;</w:t>
       </w:r>
     </w:p>
     <w:p>
@@ -6890,19 +5421,18 @@
           <w:sz w:val="22"/>
           <w:szCs w:val="22"/>
         </w:rPr>
-        <w:t>&lt;</w:t>
-      </w:r>
-      <w:proofErr w:type="gramStart"/>
+        <w:t xml:space="preserve">&lt;!-- </w:t>
+      </w:r>
       <w:r>
         <w:rPr>
           <w:rFonts w:ascii="Monaco" w:hAnsi="Monaco" w:cs="Monaco"/>
           <w:color w:val="3F5FBF"/>
           <w:sz w:val="22"/>
           <w:szCs w:val="22"/>
-        </w:rPr>
-        <w:t>!-</w:t>
-      </w:r>
-      <w:proofErr w:type="gramEnd"/>
+          <w:u w:val="single"/>
+        </w:rPr>
+        <w:t>algo</w:t>
+      </w:r>
       <w:r>
         <w:rPr>
           <w:rFonts w:ascii="Monaco" w:hAnsi="Monaco" w:cs="Monaco"/>
@@ -6910,48 +5440,7 @@
           <w:sz w:val="22"/>
           <w:szCs w:val="22"/>
         </w:rPr>
-        <w:t xml:space="preserve">- </w:t>
-      </w:r>
-      <w:proofErr w:type="spellStart"/>
-      <w:r>
-        <w:rPr>
-          <w:rFonts w:ascii="Monaco" w:hAnsi="Monaco" w:cs="Monaco"/>
-          <w:color w:val="3F5FBF"/>
-          <w:sz w:val="22"/>
-          <w:szCs w:val="22"/>
-          <w:u w:val="single"/>
-        </w:rPr>
-        <w:t>algo</w:t>
-      </w:r>
-      <w:proofErr w:type="spellEnd"/>
-      <w:r>
-        <w:rPr>
-          <w:rFonts w:ascii="Monaco" w:hAnsi="Monaco" w:cs="Monaco"/>
-          <w:color w:val="3F5FBF"/>
-          <w:sz w:val="22"/>
-          <w:szCs w:val="22"/>
-        </w:rPr>
-        <w:t>&lt;</w:t>
-      </w:r>
-      <w:proofErr w:type="spellStart"/>
-      <w:r>
-        <w:rPr>
-          <w:rFonts w:ascii="Monaco" w:hAnsi="Monaco" w:cs="Monaco"/>
-          <w:color w:val="3F5FBF"/>
-          <w:sz w:val="22"/>
-          <w:szCs w:val="22"/>
-        </w:rPr>
-        <w:t>jobCount,jobCompletion,advanced</w:t>
-      </w:r>
-      <w:proofErr w:type="spellEnd"/>
-      <w:r>
-        <w:rPr>
-          <w:rFonts w:ascii="Monaco" w:hAnsi="Monaco" w:cs="Monaco"/>
-          <w:color w:val="3F5FBF"/>
-          <w:sz w:val="22"/>
-          <w:szCs w:val="22"/>
-        </w:rPr>
-        <w:t>&gt; --&gt;</w:t>
+        <w:t>&lt;jobCount,jobCompletion,advanced&gt; --&gt;</w:t>
       </w:r>
     </w:p>
     <w:p>
@@ -6975,7 +5464,6 @@
         </w:rPr>
         <w:t>&lt;/</w:t>
       </w:r>
-      <w:proofErr w:type="spellStart"/>
       <w:r>
         <w:rPr>
           <w:rFonts w:ascii="Monaco" w:hAnsi="Monaco" w:cs="Monaco"/>
@@ -6985,7 +5473,6 @@
         </w:rPr>
         <w:t>DynLB</w:t>
       </w:r>
-      <w:proofErr w:type="spellEnd"/>
       <w:r>
         <w:rPr>
           <w:rFonts w:ascii="Monaco" w:hAnsi="Monaco" w:cs="Monaco"/>
@@ -7133,15 +5620,10 @@
         <w:t>Over head of communication</w:t>
       </w:r>
       <w:r>
-        <w:t xml:space="preserve"> = (latency + size*bandwidth) * (1 + </w:t>
-      </w:r>
-      <w:proofErr w:type="spellStart"/>
-      <w:r>
-        <w:t>packet_loss</w:t>
-      </w:r>
-      <w:proofErr w:type="spellEnd"/>
-      <w:r>
-        <w:t>/100)</w:t>
+        <w:t xml:space="preserve"> = (latency + size/</w:t>
+      </w:r>
+      <w:r>
+        <w:t>bandwidth) * (1 + packet_loss/100)</w:t>
       </w:r>
     </w:p>
     <w:p/>
@@ -7214,39 +5696,7 @@
     <w:p/>
     <w:p>
       <w:r>
-        <w:t xml:space="preserve">This is the basic layout of the Dynamic Load Balancer. It has been </w:t>
-      </w:r>
-      <w:proofErr w:type="spellStart"/>
-      <w:r>
-        <w:t>modelled</w:t>
-      </w:r>
-      <w:proofErr w:type="spellEnd"/>
-      <w:r>
-        <w:t xml:space="preserve"> using Java Swing and Java AWT components like </w:t>
-      </w:r>
-      <w:proofErr w:type="spellStart"/>
-      <w:r>
-        <w:t>JTable</w:t>
-      </w:r>
-      <w:proofErr w:type="spellEnd"/>
-      <w:r>
-        <w:t xml:space="preserve">, </w:t>
-      </w:r>
-      <w:proofErr w:type="spellStart"/>
-      <w:r>
-        <w:t>JComboBox</w:t>
-      </w:r>
-      <w:proofErr w:type="spellEnd"/>
-      <w:r>
-        <w:t xml:space="preserve">, </w:t>
-      </w:r>
-      <w:proofErr w:type="spellStart"/>
-      <w:r>
-        <w:t>JFrame</w:t>
-      </w:r>
-      <w:proofErr w:type="spellEnd"/>
-      <w:r>
-        <w:t xml:space="preserve">, etc. </w:t>
+        <w:t xml:space="preserve">This is the basic layout of the Dynamic Load Balancer. It has been modelled using Java Swing and Java AWT components like JTable, JComboBox, JFrame, etc. </w:t>
       </w:r>
     </w:p>
     <w:p>
@@ -7414,15 +5864,7 @@
     <w:p/>
     <w:p>
       <w:r>
-        <w:t xml:space="preserve">The two files DynLBServer.java and UIState.java </w:t>
-      </w:r>
-      <w:proofErr w:type="gramStart"/>
-      <w:r>
-        <w:t>contains</w:t>
-      </w:r>
-      <w:proofErr w:type="gramEnd"/>
-      <w:r>
-        <w:t xml:space="preserve"> methods which are used to communicate and get the values which are to be displayed on the GUI.</w:t>
+        <w:t>The two files DynLBServer.java and UIState.java contains methods which are used to communicate and get the values which are to be displayed on the GUI.</w:t>
       </w:r>
     </w:p>
     <w:p/>
@@ -7437,15 +5879,7 @@
     <w:p/>
     <w:p>
       <w:r>
-        <w:t xml:space="preserve">We used the </w:t>
-      </w:r>
-      <w:proofErr w:type="spellStart"/>
-      <w:r>
-        <w:t>zlib</w:t>
-      </w:r>
-      <w:proofErr w:type="spellEnd"/>
-      <w:r>
-        <w:t xml:space="preserve"> </w:t>
+        <w:t xml:space="preserve">We used the zlib </w:t>
       </w:r>
       <w:r>
         <w:t>library</w:t>
@@ -7459,15 +5893,7 @@
         <w:t xml:space="preserve">They are declared as common function </w:t>
       </w:r>
       <w:r>
-        <w:t xml:space="preserve">in </w:t>
-      </w:r>
-      <w:proofErr w:type="spellStart"/>
-      <w:r>
-        <w:t>Common.h</w:t>
-      </w:r>
-      <w:proofErr w:type="spellEnd"/>
-      <w:r>
-        <w:t xml:space="preserve"> and implemented in CJob.cpp</w:t>
+        <w:t>in Common.h and implemented in CJob.cpp</w:t>
       </w:r>
     </w:p>
     <w:p/>
@@ -7488,7 +5914,6 @@
           <w:szCs w:val="22"/>
         </w:rPr>
       </w:pPr>
-      <w:proofErr w:type="gramStart"/>
       <w:r>
         <w:rPr>
           <w:rFonts w:ascii="Monaco" w:hAnsi="Monaco" w:cs="Monaco"/>
@@ -7500,7 +5925,6 @@
         </w:rPr>
         <w:t>void</w:t>
       </w:r>
-      <w:proofErr w:type="gramEnd"/>
       <w:r>
         <w:rPr>
           <w:rFonts w:ascii="Monaco" w:hAnsi="Monaco" w:cs="Monaco"/>
@@ -7510,7 +5934,6 @@
         </w:rPr>
         <w:t xml:space="preserve"> </w:t>
       </w:r>
-      <w:proofErr w:type="spellStart"/>
       <w:r>
         <w:rPr>
           <w:rFonts w:ascii="Monaco" w:hAnsi="Monaco" w:cs="Monaco"/>
@@ -7522,7 +5945,6 @@
         </w:rPr>
         <w:t>compress_buffer</w:t>
       </w:r>
-      <w:proofErr w:type="spellEnd"/>
       <w:r>
         <w:rPr>
           <w:rFonts w:ascii="Monaco" w:hAnsi="Monaco" w:cs="Monaco"/>
@@ -7550,9 +5972,17 @@
           <w:sz w:val="22"/>
           <w:szCs w:val="22"/>
         </w:rPr>
-        <w:t xml:space="preserve"> *</w:t>
-      </w:r>
-      <w:proofErr w:type="spellStart"/>
+        <w:t xml:space="preserve"> *in_data, </w:t>
+      </w:r>
+      <w:r>
+        <w:rPr>
+          <w:rFonts w:ascii="Monaco" w:hAnsi="Monaco" w:cs="Monaco"/>
+          <w:color w:val="005032"/>
+          <w:sz w:val="22"/>
+          <w:szCs w:val="22"/>
+        </w:rPr>
+        <w:t>size_t</w:t>
+      </w:r>
       <w:r>
         <w:rPr>
           <w:rFonts w:ascii="Monaco" w:hAnsi="Monaco" w:cs="Monaco"/>
@@ -7560,9 +5990,17 @@
           <w:sz w:val="22"/>
           <w:szCs w:val="22"/>
         </w:rPr>
-        <w:t>in_data</w:t>
-      </w:r>
-      <w:proofErr w:type="spellEnd"/>
+        <w:t xml:space="preserve"> in_data_size, std::</w:t>
+      </w:r>
+      <w:r>
+        <w:rPr>
+          <w:rFonts w:ascii="Monaco" w:hAnsi="Monaco" w:cs="Monaco"/>
+          <w:color w:val="005032"/>
+          <w:sz w:val="22"/>
+          <w:szCs w:val="22"/>
+        </w:rPr>
+        <w:t>vector</w:t>
+      </w:r>
       <w:r>
         <w:rPr>
           <w:rFonts w:ascii="Monaco" w:hAnsi="Monaco" w:cs="Monaco"/>
@@ -7570,9 +6008,8 @@
           <w:sz w:val="22"/>
           <w:szCs w:val="22"/>
         </w:rPr>
-        <w:t xml:space="preserve">, </w:t>
-      </w:r>
-      <w:proofErr w:type="spellStart"/>
+        <w:t>&lt;</w:t>
+      </w:r>
       <w:r>
         <w:rPr>
           <w:rFonts w:ascii="Monaco" w:hAnsi="Monaco" w:cs="Monaco"/>
@@ -7580,9 +6017,8 @@
           <w:sz w:val="22"/>
           <w:szCs w:val="22"/>
         </w:rPr>
-        <w:t>size_t</w:t>
-      </w:r>
-      <w:proofErr w:type="spellEnd"/>
+        <w:t>uint8_t</w:t>
+      </w:r>
       <w:r>
         <w:rPr>
           <w:rFonts w:ascii="Monaco" w:hAnsi="Monaco" w:cs="Monaco"/>
@@ -7590,115 +6026,18 @@
           <w:sz w:val="22"/>
           <w:szCs w:val="22"/>
         </w:rPr>
-        <w:t xml:space="preserve"> </w:t>
-      </w:r>
-      <w:proofErr w:type="spellStart"/>
-      <w:r>
+        <w:t>&gt; &amp;out_data);</w:t>
+      </w:r>
+    </w:p>
+    <w:p>
+      <w:pPr>
         <w:rPr>
           <w:rFonts w:ascii="Monaco" w:hAnsi="Monaco" w:cs="Monaco"/>
           <w:color w:val="000000"/>
           <w:sz w:val="22"/>
           <w:szCs w:val="22"/>
         </w:rPr>
-        <w:t>in_data_size</w:t>
-      </w:r>
-      <w:proofErr w:type="spellEnd"/>
-      <w:r>
-        <w:rPr>
-          <w:rFonts w:ascii="Monaco" w:hAnsi="Monaco" w:cs="Monaco"/>
-          <w:color w:val="000000"/>
-          <w:sz w:val="22"/>
-          <w:szCs w:val="22"/>
-        </w:rPr>
-        <w:t xml:space="preserve">, </w:t>
-      </w:r>
-      <w:proofErr w:type="spellStart"/>
-      <w:r>
-        <w:rPr>
-          <w:rFonts w:ascii="Monaco" w:hAnsi="Monaco" w:cs="Monaco"/>
-          <w:color w:val="000000"/>
-          <w:sz w:val="22"/>
-          <w:szCs w:val="22"/>
-        </w:rPr>
-        <w:t>std</w:t>
-      </w:r>
-      <w:proofErr w:type="spellEnd"/>
-      <w:r>
-        <w:rPr>
-          <w:rFonts w:ascii="Monaco" w:hAnsi="Monaco" w:cs="Monaco"/>
-          <w:color w:val="000000"/>
-          <w:sz w:val="22"/>
-          <w:szCs w:val="22"/>
-        </w:rPr>
-        <w:t>::</w:t>
-      </w:r>
-      <w:r>
-        <w:rPr>
-          <w:rFonts w:ascii="Monaco" w:hAnsi="Monaco" w:cs="Monaco"/>
-          <w:color w:val="005032"/>
-          <w:sz w:val="22"/>
-          <w:szCs w:val="22"/>
-        </w:rPr>
-        <w:t>vector</w:t>
-      </w:r>
-      <w:r>
-        <w:rPr>
-          <w:rFonts w:ascii="Monaco" w:hAnsi="Monaco" w:cs="Monaco"/>
-          <w:color w:val="000000"/>
-          <w:sz w:val="22"/>
-          <w:szCs w:val="22"/>
-        </w:rPr>
-        <w:t>&lt;</w:t>
-      </w:r>
-      <w:r>
-        <w:rPr>
-          <w:rFonts w:ascii="Monaco" w:hAnsi="Monaco" w:cs="Monaco"/>
-          <w:color w:val="005032"/>
-          <w:sz w:val="22"/>
-          <w:szCs w:val="22"/>
-        </w:rPr>
-        <w:t>uint8_t</w:t>
-      </w:r>
-      <w:r>
-        <w:rPr>
-          <w:rFonts w:ascii="Monaco" w:hAnsi="Monaco" w:cs="Monaco"/>
-          <w:color w:val="000000"/>
-          <w:sz w:val="22"/>
-          <w:szCs w:val="22"/>
-        </w:rPr>
-        <w:t>&gt; &amp;</w:t>
-      </w:r>
-      <w:proofErr w:type="spellStart"/>
-      <w:r>
-        <w:rPr>
-          <w:rFonts w:ascii="Monaco" w:hAnsi="Monaco" w:cs="Monaco"/>
-          <w:color w:val="000000"/>
-          <w:sz w:val="22"/>
-          <w:szCs w:val="22"/>
-        </w:rPr>
-        <w:t>out_data</w:t>
-      </w:r>
-      <w:proofErr w:type="spellEnd"/>
-      <w:r>
-        <w:rPr>
-          <w:rFonts w:ascii="Monaco" w:hAnsi="Monaco" w:cs="Monaco"/>
-          <w:color w:val="000000"/>
-          <w:sz w:val="22"/>
-          <w:szCs w:val="22"/>
-        </w:rPr>
-        <w:t>);</w:t>
-      </w:r>
-    </w:p>
-    <w:p>
-      <w:pPr>
-        <w:rPr>
-          <w:rFonts w:ascii="Monaco" w:hAnsi="Monaco" w:cs="Monaco"/>
-          <w:color w:val="000000"/>
-          <w:sz w:val="22"/>
-          <w:szCs w:val="22"/>
-        </w:rPr>
-      </w:pPr>
-      <w:proofErr w:type="gramStart"/>
+      </w:pPr>
       <w:r>
         <w:rPr>
           <w:rFonts w:ascii="Monaco" w:hAnsi="Monaco" w:cs="Monaco"/>
@@ -7710,7 +6049,6 @@
         </w:rPr>
         <w:t>void</w:t>
       </w:r>
-      <w:proofErr w:type="gramEnd"/>
       <w:r>
         <w:rPr>
           <w:rFonts w:ascii="Monaco" w:hAnsi="Monaco" w:cs="Monaco"/>
@@ -7720,7 +6058,6 @@
         </w:rPr>
         <w:t xml:space="preserve"> </w:t>
       </w:r>
-      <w:proofErr w:type="spellStart"/>
       <w:r>
         <w:rPr>
           <w:rFonts w:ascii="Monaco" w:hAnsi="Monaco" w:cs="Monaco"/>
@@ -7732,7 +6069,6 @@
         </w:rPr>
         <w:t>uncompress_buffer</w:t>
       </w:r>
-      <w:proofErr w:type="spellEnd"/>
       <w:r>
         <w:rPr>
           <w:rFonts w:ascii="Monaco" w:hAnsi="Monaco" w:cs="Monaco"/>
@@ -7740,9 +6076,17 @@
           <w:sz w:val="22"/>
           <w:szCs w:val="22"/>
         </w:rPr>
-        <w:t>(</w:t>
-      </w:r>
-      <w:proofErr w:type="spellStart"/>
+        <w:t>(std::</w:t>
+      </w:r>
+      <w:r>
+        <w:rPr>
+          <w:rFonts w:ascii="Monaco" w:hAnsi="Monaco" w:cs="Monaco"/>
+          <w:color w:val="005032"/>
+          <w:sz w:val="22"/>
+          <w:szCs w:val="22"/>
+        </w:rPr>
+        <w:t>vector</w:t>
+      </w:r>
       <w:r>
         <w:rPr>
           <w:rFonts w:ascii="Monaco" w:hAnsi="Monaco" w:cs="Monaco"/>
@@ -7750,9 +6094,17 @@
           <w:sz w:val="22"/>
           <w:szCs w:val="22"/>
         </w:rPr>
-        <w:t>std</w:t>
-      </w:r>
-      <w:proofErr w:type="spellEnd"/>
+        <w:t>&lt;</w:t>
+      </w:r>
+      <w:r>
+        <w:rPr>
+          <w:rFonts w:ascii="Monaco" w:hAnsi="Monaco" w:cs="Monaco"/>
+          <w:color w:val="005032"/>
+          <w:sz w:val="22"/>
+          <w:szCs w:val="22"/>
+        </w:rPr>
+        <w:t>uint8_t</w:t>
+      </w:r>
       <w:r>
         <w:rPr>
           <w:rFonts w:ascii="Monaco" w:hAnsi="Monaco" w:cs="Monaco"/>
@@ -7760,7 +6112,7 @@
           <w:sz w:val="22"/>
           <w:szCs w:val="22"/>
         </w:rPr>
-        <w:t>::</w:t>
+        <w:t>&gt; &amp;in_data, std::</w:t>
       </w:r>
       <w:r>
         <w:rPr>
@@ -7796,103 +6148,7 @@
           <w:sz w:val="22"/>
           <w:szCs w:val="22"/>
         </w:rPr>
-        <w:t>&gt; &amp;</w:t>
-      </w:r>
-      <w:proofErr w:type="spellStart"/>
-      <w:r>
-        <w:rPr>
-          <w:rFonts w:ascii="Monaco" w:hAnsi="Monaco" w:cs="Monaco"/>
-          <w:color w:val="000000"/>
-          <w:sz w:val="22"/>
-          <w:szCs w:val="22"/>
-        </w:rPr>
-        <w:t>in_data</w:t>
-      </w:r>
-      <w:proofErr w:type="spellEnd"/>
-      <w:r>
-        <w:rPr>
-          <w:rFonts w:ascii="Monaco" w:hAnsi="Monaco" w:cs="Monaco"/>
-          <w:color w:val="000000"/>
-          <w:sz w:val="22"/>
-          <w:szCs w:val="22"/>
-        </w:rPr>
-        <w:t xml:space="preserve">, </w:t>
-      </w:r>
-      <w:proofErr w:type="spellStart"/>
-      <w:r>
-        <w:rPr>
-          <w:rFonts w:ascii="Monaco" w:hAnsi="Monaco" w:cs="Monaco"/>
-          <w:color w:val="000000"/>
-          <w:sz w:val="22"/>
-          <w:szCs w:val="22"/>
-        </w:rPr>
-        <w:t>std</w:t>
-      </w:r>
-      <w:proofErr w:type="spellEnd"/>
-      <w:r>
-        <w:rPr>
-          <w:rFonts w:ascii="Monaco" w:hAnsi="Monaco" w:cs="Monaco"/>
-          <w:color w:val="000000"/>
-          <w:sz w:val="22"/>
-          <w:szCs w:val="22"/>
-        </w:rPr>
-        <w:t>::</w:t>
-      </w:r>
-      <w:r>
-        <w:rPr>
-          <w:rFonts w:ascii="Monaco" w:hAnsi="Monaco" w:cs="Monaco"/>
-          <w:color w:val="005032"/>
-          <w:sz w:val="22"/>
-          <w:szCs w:val="22"/>
-        </w:rPr>
-        <w:t>vector</w:t>
-      </w:r>
-      <w:r>
-        <w:rPr>
-          <w:rFonts w:ascii="Monaco" w:hAnsi="Monaco" w:cs="Monaco"/>
-          <w:color w:val="000000"/>
-          <w:sz w:val="22"/>
-          <w:szCs w:val="22"/>
-        </w:rPr>
-        <w:t>&lt;</w:t>
-      </w:r>
-      <w:r>
-        <w:rPr>
-          <w:rFonts w:ascii="Monaco" w:hAnsi="Monaco" w:cs="Monaco"/>
-          <w:color w:val="005032"/>
-          <w:sz w:val="22"/>
-          <w:szCs w:val="22"/>
-        </w:rPr>
-        <w:t>uint8_t</w:t>
-      </w:r>
-      <w:r>
-        <w:rPr>
-          <w:rFonts w:ascii="Monaco" w:hAnsi="Monaco" w:cs="Monaco"/>
-          <w:color w:val="000000"/>
-          <w:sz w:val="22"/>
-          <w:szCs w:val="22"/>
-        </w:rPr>
-        <w:t>&gt; &amp;</w:t>
-      </w:r>
-      <w:proofErr w:type="spellStart"/>
-      <w:r>
-        <w:rPr>
-          <w:rFonts w:ascii="Monaco" w:hAnsi="Monaco" w:cs="Monaco"/>
-          <w:color w:val="000000"/>
-          <w:sz w:val="22"/>
-          <w:szCs w:val="22"/>
-        </w:rPr>
-        <w:t>out_data</w:t>
-      </w:r>
-      <w:proofErr w:type="spellEnd"/>
-      <w:r>
-        <w:rPr>
-          <w:rFonts w:ascii="Monaco" w:hAnsi="Monaco" w:cs="Monaco"/>
-          <w:color w:val="000000"/>
-          <w:sz w:val="22"/>
-          <w:szCs w:val="22"/>
-        </w:rPr>
-        <w:t>);</w:t>
+        <w:t>&gt; &amp;out_data);</w:t>
       </w:r>
     </w:p>
     <w:p>
@@ -7925,35 +6181,7 @@
         <w:rPr>
           <w:rFonts w:cs="Monaco"/>
         </w:rPr>
-        <w:t xml:space="preserve">1. </w:t>
-      </w:r>
-      <w:proofErr w:type="gramStart"/>
-      <w:r>
-        <w:rPr>
-          <w:rFonts w:cs="Monaco"/>
-        </w:rPr>
-        <w:t>fill</w:t>
-      </w:r>
-      <w:proofErr w:type="gramEnd"/>
-      <w:r>
-        <w:rPr>
-          <w:rFonts w:cs="Monaco"/>
-        </w:rPr>
-        <w:t xml:space="preserve"> </w:t>
-      </w:r>
-      <w:proofErr w:type="spellStart"/>
-      <w:r>
-        <w:rPr>
-          <w:rFonts w:cs="Monaco"/>
-        </w:rPr>
-        <w:t>next_in</w:t>
-      </w:r>
-      <w:proofErr w:type="spellEnd"/>
-      <w:r>
-        <w:rPr>
-          <w:rFonts w:cs="Monaco"/>
-        </w:rPr>
-        <w:t xml:space="preserve"> with the next chunk of data you want to compress</w:t>
+        <w:t>1. fill next_in with the next chunk of data you want to compress</w:t>
       </w:r>
     </w:p>
     <w:p>
@@ -7970,44 +6198,8 @@
         <w:rPr>
           <w:rFonts w:cs="Monaco"/>
         </w:rPr>
-        <w:t xml:space="preserve">2. </w:t>
-      </w:r>
-      <w:proofErr w:type="gramStart"/>
-      <w:r>
-        <w:rPr>
-          <w:rFonts w:cs="Monaco"/>
-        </w:rPr>
-        <w:t>set</w:t>
-      </w:r>
-      <w:proofErr w:type="gramEnd"/>
-      <w:r>
-        <w:rPr>
-          <w:rFonts w:cs="Monaco"/>
-        </w:rPr>
-        <w:t xml:space="preserve"> </w:t>
-      </w:r>
-      <w:proofErr w:type="spellStart"/>
-      <w:r>
-        <w:rPr>
-          <w:rFonts w:cs="Monaco"/>
-        </w:rPr>
-        <w:t>avail_in</w:t>
-      </w:r>
-      <w:proofErr w:type="spellEnd"/>
-      <w:r>
-        <w:rPr>
-          <w:rFonts w:cs="Monaco"/>
-        </w:rPr>
-        <w:t xml:space="preserve"> to the number of bytes available in </w:t>
-      </w:r>
-      <w:proofErr w:type="spellStart"/>
-      <w:r>
-        <w:rPr>
-          <w:rFonts w:cs="Monaco"/>
-        </w:rPr>
-        <w:t>next_in</w:t>
-      </w:r>
-      <w:proofErr w:type="spellEnd"/>
+        <w:t>2. set avail_in to the number of bytes available in next_in</w:t>
+      </w:r>
     </w:p>
     <w:p>
       <w:pPr>
@@ -8023,35 +6215,7 @@
         <w:rPr>
           <w:rFonts w:cs="Monaco"/>
         </w:rPr>
-        <w:t xml:space="preserve">3. </w:t>
-      </w:r>
-      <w:proofErr w:type="gramStart"/>
-      <w:r>
-        <w:rPr>
-          <w:rFonts w:cs="Monaco"/>
-        </w:rPr>
-        <w:t>set</w:t>
-      </w:r>
-      <w:proofErr w:type="gramEnd"/>
-      <w:r>
-        <w:rPr>
-          <w:rFonts w:cs="Monaco"/>
-        </w:rPr>
-        <w:t xml:space="preserve"> </w:t>
-      </w:r>
-      <w:proofErr w:type="spellStart"/>
-      <w:r>
-        <w:rPr>
-          <w:rFonts w:cs="Monaco"/>
-        </w:rPr>
-        <w:t>next_out</w:t>
-      </w:r>
-      <w:proofErr w:type="spellEnd"/>
-      <w:r>
-        <w:rPr>
-          <w:rFonts w:cs="Monaco"/>
-        </w:rPr>
-        <w:t xml:space="preserve"> to where the compressed data should be written which should usually be a pointer inside your buffer that advances as you go along</w:t>
+        <w:t>3. set next_out to where the compressed data should be written which should usually be a pointer inside your buffer that advances as you go along</w:t>
       </w:r>
     </w:p>
     <w:p>
@@ -8068,44 +6232,8 @@
         <w:rPr>
           <w:rFonts w:cs="Monaco"/>
         </w:rPr>
-        <w:t xml:space="preserve">4. </w:t>
-      </w:r>
-      <w:proofErr w:type="gramStart"/>
-      <w:r>
-        <w:rPr>
-          <w:rFonts w:cs="Monaco"/>
-        </w:rPr>
-        <w:t>set</w:t>
-      </w:r>
-      <w:proofErr w:type="gramEnd"/>
-      <w:r>
-        <w:rPr>
-          <w:rFonts w:cs="Monaco"/>
-        </w:rPr>
-        <w:t xml:space="preserve"> </w:t>
-      </w:r>
-      <w:proofErr w:type="spellStart"/>
-      <w:r>
-        <w:rPr>
-          <w:rFonts w:cs="Monaco"/>
-        </w:rPr>
-        <w:t>avail_out</w:t>
-      </w:r>
-      <w:proofErr w:type="spellEnd"/>
-      <w:r>
-        <w:rPr>
-          <w:rFonts w:cs="Monaco"/>
-        </w:rPr>
-        <w:t xml:space="preserve"> to the number of bytes available in </w:t>
-      </w:r>
-      <w:proofErr w:type="spellStart"/>
-      <w:r>
-        <w:rPr>
-          <w:rFonts w:cs="Monaco"/>
-        </w:rPr>
-        <w:t>next_out</w:t>
-      </w:r>
-      <w:proofErr w:type="spellEnd"/>
+        <w:t>4. set avail_out to the number of bytes available in next_out</w:t>
+      </w:r>
     </w:p>
     <w:p>
       <w:pPr>
@@ -8121,21 +6249,7 @@
         <w:rPr>
           <w:rFonts w:cs="Monaco"/>
         </w:rPr>
-        <w:t xml:space="preserve">5. </w:t>
-      </w:r>
-      <w:proofErr w:type="gramStart"/>
-      <w:r>
-        <w:rPr>
-          <w:rFonts w:cs="Monaco"/>
-        </w:rPr>
-        <w:t>call</w:t>
-      </w:r>
-      <w:proofErr w:type="gramEnd"/>
-      <w:r>
-        <w:rPr>
-          <w:rFonts w:cs="Monaco"/>
-        </w:rPr>
-        <w:t xml:space="preserve"> </w:t>
+        <w:t xml:space="preserve">5. call </w:t>
       </w:r>
       <w:r>
         <w:rPr>
@@ -8159,37 +6273,8 @@
         <w:rPr>
           <w:rFonts w:cs="Monaco"/>
         </w:rPr>
-        <w:t xml:space="preserve">6. </w:t>
-      </w:r>
-      <w:proofErr w:type="gramStart"/>
-      <w:r>
-        <w:rPr>
-          <w:rFonts w:cs="Monaco"/>
-        </w:rPr>
-        <w:t>repeat</w:t>
-      </w:r>
-      <w:proofErr w:type="gramEnd"/>
-      <w:r>
-        <w:rPr>
-          <w:rFonts w:cs="Monaco"/>
-        </w:rPr>
-        <w:t xml:space="preserve"> steps 3-5 until </w:t>
-      </w:r>
-      <w:proofErr w:type="spellStart"/>
-      <w:r>
-        <w:rPr>
-          <w:rFonts w:cs="Monaco"/>
-        </w:rPr>
-        <w:t>avail_out</w:t>
-      </w:r>
-      <w:proofErr w:type="spellEnd"/>
-      <w:r>
-        <w:rPr>
-          <w:rFonts w:cs="Monaco"/>
-        </w:rPr>
-        <w:t xml:space="preserve"> is non-zero (i.e. there's more room in the output buffer than </w:t>
-      </w:r>
-      <w:proofErr w:type="spellStart"/>
+        <w:t xml:space="preserve">6. repeat steps 3-5 until avail_out is non-zero (i.e. there's more room in the output buffer than </w:t>
+      </w:r>
       <w:r>
         <w:rPr>
           <w:rFonts w:cs="Monaco"/>
@@ -8197,7 +6282,6 @@
         </w:rPr>
         <w:t>zlib</w:t>
       </w:r>
-      <w:proofErr w:type="spellEnd"/>
       <w:r>
         <w:rPr>
           <w:rFonts w:cs="Monaco"/>
@@ -8219,21 +6303,7 @@
         <w:rPr>
           <w:rFonts w:cs="Monaco"/>
         </w:rPr>
-        <w:t xml:space="preserve">7. </w:t>
-      </w:r>
-      <w:proofErr w:type="gramStart"/>
-      <w:r>
-        <w:rPr>
-          <w:rFonts w:cs="Monaco"/>
-        </w:rPr>
-        <w:t>repeat</w:t>
-      </w:r>
-      <w:proofErr w:type="gramEnd"/>
-      <w:r>
-        <w:rPr>
-          <w:rFonts w:cs="Monaco"/>
-        </w:rPr>
-        <w:t xml:space="preserve"> steps 1-6 while you have data to compress</w:t>
+        <w:t>7. repeat steps 1-6 while you have data to compress</w:t>
       </w:r>
     </w:p>
     <w:p>
@@ -8250,29 +6320,7 @@
         <w:rPr>
           <w:rFonts w:cs="Monaco"/>
         </w:rPr>
-        <w:t xml:space="preserve">8. Eventually you call </w:t>
-      </w:r>
-      <w:proofErr w:type="spellStart"/>
-      <w:proofErr w:type="gramStart"/>
-      <w:r>
-        <w:rPr>
-          <w:rFonts w:cs="Monaco"/>
-        </w:rPr>
-        <w:t>deflateEnd</w:t>
-      </w:r>
-      <w:proofErr w:type="spellEnd"/>
-      <w:r>
-        <w:rPr>
-          <w:rFonts w:cs="Monaco"/>
-        </w:rPr>
-        <w:t>(</w:t>
-      </w:r>
-      <w:proofErr w:type="gramEnd"/>
-      <w:r>
-        <w:rPr>
-          <w:rFonts w:cs="Monaco"/>
-        </w:rPr>
-        <w:t>) and you're done.</w:t>
+        <w:t>8. Eventually you call deflateEnd() and you're done.</w:t>
       </w:r>
     </w:p>
     <w:p>
@@ -8287,11 +6335,20 @@
       </w:pPr>
     </w:p>
     <w:p>
-      <w:r>
+      <w:pPr>
+        <w:widowControl w:val="0"/>
+        <w:autoSpaceDE w:val="0"/>
+        <w:autoSpaceDN w:val="0"/>
+        <w:adjustRightInd w:val="0"/>
         <w:rPr>
           <w:rFonts w:cs="Monaco"/>
         </w:rPr>
-        <w:t>You're basically feeding it chunks of input and output until you're out of input and it is out of output.</w:t>
+      </w:pPr>
+      <w:r>
+        <w:rPr>
+          <w:rFonts w:cs="Monaco"/>
+        </w:rPr>
+        <w:t>For our use case we get a very high compression ratio (~ 900), but the cost of compressing is higher that the cost of sending the original buffer. We get higher runtimes with compression enabled.</w:t>
       </w:r>
     </w:p>
     <w:p>
@@ -8346,13 +6403,8 @@
           <w:numId w:val="1"/>
         </w:numPr>
       </w:pPr>
-      <w:proofErr w:type="gramStart"/>
-      <w:r>
-        <w:t>throttling</w:t>
-      </w:r>
-      <w:proofErr w:type="gramEnd"/>
-      <w:r>
-        <w:t xml:space="preserve"> values 0.75(node 0) 0.25(node 1)</w:t>
+      <w:r>
+        <w:t>throttling values 0.75(node 0) 0.25(node 1)</w:t>
       </w:r>
     </w:p>
     <w:p>
@@ -8363,13 +6415,8 @@
           <w:numId w:val="1"/>
         </w:numPr>
       </w:pPr>
-      <w:proofErr w:type="gramStart"/>
-      <w:r>
-        <w:t>jobs</w:t>
-      </w:r>
-      <w:proofErr w:type="gramEnd"/>
-      <w:r>
-        <w:t xml:space="preserve"> = 512</w:t>
+      <w:r>
+        <w:t>jobs = 512</w:t>
       </w:r>
     </w:p>
     <w:p>
@@ -8380,13 +6427,8 @@
           <w:numId w:val="1"/>
         </w:numPr>
       </w:pPr>
-      <w:proofErr w:type="gramStart"/>
-      <w:r>
-        <w:t>workload</w:t>
-      </w:r>
-      <w:proofErr w:type="gramEnd"/>
-      <w:r>
-        <w:t xml:space="preserve"> = </w:t>
+      <w:r>
+        <w:t xml:space="preserve">workload = </w:t>
       </w:r>
       <w:r>
         <w:t>33554432</w:t>
@@ -8397,15 +6439,7 @@
     </w:p>
     <w:p>
       <w:r>
-        <w:t xml:space="preserve"> </w:t>
-      </w:r>
-      <w:proofErr w:type="gramStart"/>
-      <w:r>
-        <w:t>d)  load</w:t>
-      </w:r>
-      <w:proofErr w:type="gramEnd"/>
-      <w:r>
-        <w:t xml:space="preserve"> balancing period = 5 seconds</w:t>
+        <w:t xml:space="preserve"> d)  load balancing period = 5 seconds</w:t>
       </w:r>
     </w:p>
     <w:p/>
@@ -8420,16 +6454,14 @@
         <w:rPr>
           <w:b/>
         </w:rPr>
-        <w:t xml:space="preserve">141 </w:t>
-      </w:r>
-      <w:proofErr w:type="spellStart"/>
+        <w:t xml:space="preserve">213.30 </w:t>
+      </w:r>
       <w:r>
         <w:rPr>
           <w:b/>
         </w:rPr>
         <w:t>secs</w:t>
       </w:r>
-      <w:proofErr w:type="spellEnd"/>
     </w:p>
     <w:p/>
     <w:tbl>
@@ -8479,15 +6511,7 @@
               <w:jc w:val="center"/>
             </w:pPr>
             <w:r>
-              <w:t>Time (</w:t>
-            </w:r>
-            <w:proofErr w:type="spellStart"/>
-            <w:r>
-              <w:t>secs</w:t>
-            </w:r>
-            <w:proofErr w:type="spellEnd"/>
-            <w:r>
-              <w:t>)</w:t>
+              <w:t>Time (secs)</w:t>
             </w:r>
           </w:p>
         </w:tc>
@@ -8508,13 +6532,9 @@
             <w:tcW w:w="2952" w:type="dxa"/>
           </w:tcPr>
           <w:p>
-            <w:proofErr w:type="spellStart"/>
-            <w:proofErr w:type="gramStart"/>
             <w:r>
               <w:t>jobCount</w:t>
             </w:r>
-            <w:proofErr w:type="spellEnd"/>
-            <w:proofErr w:type="gramEnd"/>
           </w:p>
         </w:tc>
         <w:tc>
@@ -8523,7 +6543,7 @@
           </w:tcPr>
           <w:p>
             <w:r>
-              <w:t>137</w:t>
+              <w:t>144</w:t>
             </w:r>
           </w:p>
         </w:tc>
@@ -8544,13 +6564,9 @@
             <w:tcW w:w="2952" w:type="dxa"/>
           </w:tcPr>
           <w:p>
-            <w:proofErr w:type="spellStart"/>
-            <w:proofErr w:type="gramStart"/>
             <w:r>
               <w:t>jobCompletionTime</w:t>
             </w:r>
-            <w:proofErr w:type="spellEnd"/>
-            <w:proofErr w:type="gramEnd"/>
           </w:p>
         </w:tc>
         <w:tc>
@@ -8559,7 +6575,7 @@
           </w:tcPr>
           <w:p>
             <w:r>
-              <w:t>134</w:t>
+              <w:t>141</w:t>
             </w:r>
           </w:p>
         </w:tc>
@@ -8580,13 +6596,9 @@
             <w:tcW w:w="2952" w:type="dxa"/>
           </w:tcPr>
           <w:p>
-            <w:proofErr w:type="spellStart"/>
-            <w:proofErr w:type="gramStart"/>
             <w:r>
               <w:t>jobCount</w:t>
             </w:r>
-            <w:proofErr w:type="spellEnd"/>
-            <w:proofErr w:type="gramEnd"/>
           </w:p>
         </w:tc>
         <w:tc>
@@ -8595,7 +6607,7 @@
           </w:tcPr>
           <w:p>
             <w:r>
-              <w:t>136</w:t>
+              <w:t>141</w:t>
             </w:r>
           </w:p>
         </w:tc>
@@ -8616,13 +6628,9 @@
             <w:tcW w:w="2952" w:type="dxa"/>
           </w:tcPr>
           <w:p>
-            <w:proofErr w:type="spellStart"/>
-            <w:proofErr w:type="gramStart"/>
             <w:r>
               <w:t>jobCompletionTime</w:t>
             </w:r>
-            <w:proofErr w:type="spellEnd"/>
-            <w:proofErr w:type="gramEnd"/>
           </w:p>
         </w:tc>
         <w:tc>
@@ -8631,7 +6639,10 @@
           </w:tcPr>
           <w:p>
             <w:r>
-              <w:t>132</w:t>
+              <w:t>13</w:t>
+            </w:r>
+            <w:r>
+              <w:t>8</w:t>
             </w:r>
           </w:p>
         </w:tc>
@@ -8652,13 +6663,9 @@
             <w:tcW w:w="2952" w:type="dxa"/>
           </w:tcPr>
           <w:p>
-            <w:proofErr w:type="spellStart"/>
-            <w:proofErr w:type="gramStart"/>
             <w:r>
               <w:t>jobCount</w:t>
             </w:r>
-            <w:proofErr w:type="spellEnd"/>
-            <w:proofErr w:type="gramEnd"/>
           </w:p>
         </w:tc>
         <w:tc>
@@ -8667,8 +6674,10 @@
           </w:tcPr>
           <w:p>
             <w:r>
-              <w:t>140</w:t>
-            </w:r>
+              <w:t>138</w:t>
+            </w:r>
+            <w:bookmarkStart w:id="0" w:name="_GoBack"/>
+            <w:bookmarkEnd w:id="0"/>
           </w:p>
         </w:tc>
       </w:tr>
@@ -8688,13 +6697,9 @@
             <w:tcW w:w="2952" w:type="dxa"/>
           </w:tcPr>
           <w:p>
-            <w:proofErr w:type="spellStart"/>
-            <w:proofErr w:type="gramStart"/>
             <w:r>
               <w:t>jobCompletionTime</w:t>
             </w:r>
-            <w:proofErr w:type="spellEnd"/>
-            <w:proofErr w:type="gramEnd"/>
           </w:p>
         </w:tc>
         <w:tc>
@@ -8703,7 +6708,7 @@
           </w:tcPr>
           <w:p>
             <w:r>
-              <w:t>138</w:t>
+              <w:t>141</w:t>
             </w:r>
           </w:p>
         </w:tc>
@@ -8715,15 +6720,13 @@
         <w:t xml:space="preserve">Even though jobs are moved to remote node during imbalance, the time taken to serialize the jobs are send them to remote node has almost the same overhead as running the jobs locally. This has resulted in the performance </w:t>
       </w:r>
       <w:r>
-        <w:t xml:space="preserve">with and without load balancing to be almost the same. Things would improve a lot in a multi-core environment where one of the threads can take care </w:t>
-      </w:r>
-      <w:proofErr w:type="gramStart"/>
-      <w:r>
-        <w:t>of  load</w:t>
-      </w:r>
-      <w:proofErr w:type="gramEnd"/>
-      <w:r>
-        <w:t xml:space="preserve"> balancing while the job processing is not stalled. Also if the job in our experiment is more computationally intensive then we will see an improvement</w:t>
+        <w:t>with and without load balancing to be almost the same. Things would improve a lot in a multi-core environment where one of</w:t>
+      </w:r>
+      <w:r>
+        <w:t xml:space="preserve"> the threads can take care of l</w:t>
+      </w:r>
+      <w:r>
+        <w:t>oad balancing while the job processing is not stalled. Also if the job in our experiment is more computationally intensive then we will see an improvement</w:t>
       </w:r>
     </w:p>
     <w:p>
@@ -8747,7 +6750,7 @@
           <w:noProof/>
         </w:rPr>
         <w:drawing>
-          <wp:inline distT="0" distB="0" distL="0" distR="0" wp14:anchorId="3FE36E61" wp14:editId="130E4693">
+          <wp:inline distT="0" distB="0" distL="0" distR="0" wp14:anchorId="3FE36E61" wp14:editId="52011666">
             <wp:extent cx="5486400" cy="3200400"/>
             <wp:effectExtent l="0" t="0" r="25400" b="25400"/>
             <wp:docPr id="2" name="Chart 2"/>
@@ -9103,7 +7106,6 @@
   <w:style w:type="character" w:default="1" w:styleId="DefaultParagraphFont">
     <w:name w:val="Default Paragraph Font"/>
     <w:uiPriority w:val="1"/>
-    <w:semiHidden/>
     <w:unhideWhenUsed/>
   </w:style>
   <w:style w:type="table" w:default="1" w:styleId="TableNormal">
@@ -9501,7 +7503,6 @@
   <w:style w:type="character" w:default="1" w:styleId="DefaultParagraphFont">
     <w:name w:val="Default Paragraph Font"/>
     <w:uiPriority w:val="1"/>
-    <w:semiHidden/>
     <w:unhideWhenUsed/>
   </w:style>
   <w:style w:type="table" w:default="1" w:styleId="TableNormal">
@@ -9686,6 +7687,7 @@
   </mc:AlternateContent>
   <c:chart>
     <c:title>
+      <c:layout/>
       <c:overlay val="0"/>
     </c:title>
     <c:autoTitleDeleted val="0"/>
@@ -9703,7 +7705,7 @@
               <c:strCache>
                 <c:ptCount val="1"/>
                 <c:pt idx="0">
-                  <c:v>Y-Value 1</c:v>
+                  <c:v>run time (secs)</c:v>
                 </c:pt>
               </c:strCache>
             </c:strRef>
@@ -9766,26 +7768,30 @@
           <c:showPercent val="0"/>
           <c:showBubbleSize val="0"/>
         </c:dLbls>
-        <c:axId val="2139038024"/>
-        <c:axId val="2138967416"/>
+        <c:axId val="2123915768"/>
+        <c:axId val="2121371224"/>
       </c:scatterChart>
       <c:valAx>
-        <c:axId val="2139038024"/>
+        <c:axId val="2123915768"/>
         <c:scaling>
           <c:orientation val="minMax"/>
         </c:scaling>
         <c:delete val="0"/>
         <c:axPos val="b"/>
+        <c:title>
+          <c:layout/>
+          <c:overlay val="0"/>
+        </c:title>
         <c:numFmt formatCode="General" sourceLinked="1"/>
-        <c:majorTickMark val="out"/>
+        <c:majorTickMark val="none"/>
         <c:minorTickMark val="none"/>
         <c:tickLblPos val="nextTo"/>
-        <c:crossAx val="2138967416"/>
+        <c:crossAx val="2121371224"/>
         <c:crosses val="autoZero"/>
         <c:crossBetween val="midCat"/>
       </c:valAx>
       <c:valAx>
-        <c:axId val="2138967416"/>
+        <c:axId val="2121371224"/>
         <c:scaling>
           <c:orientation val="minMax"/>
           <c:min val="0.0"/>
@@ -9793,17 +7799,28 @@
         <c:delete val="0"/>
         <c:axPos val="l"/>
         <c:majorGridlines/>
+        <c:title>
+          <c:layout/>
+          <c:overlay val="0"/>
+        </c:title>
         <c:numFmt formatCode="General" sourceLinked="1"/>
-        <c:majorTickMark val="out"/>
+        <c:majorTickMark val="none"/>
         <c:minorTickMark val="none"/>
         <c:tickLblPos val="nextTo"/>
-        <c:crossAx val="2139038024"/>
+        <c:crossAx val="2123915768"/>
         <c:crosses val="autoZero"/>
         <c:crossBetween val="midCat"/>
       </c:valAx>
+      <c:spPr>
+        <a:noFill/>
+        <a:ln w="25400">
+          <a:noFill/>
+        </a:ln>
+      </c:spPr>
     </c:plotArea>
     <c:legend>
       <c:legendPos val="r"/>
+      <c:layout/>
       <c:overlay val="0"/>
     </c:legend>
     <c:plotVisOnly val="1"/>
